--- a/limpias/0799.docx
+++ b/limpias/0799.docx
@@ -1,19 +1,21 @@
 
 <file path=word/document.xml><?xml version="1.0" encoding="utf-8"?>
-<w:document xmlns:wpc="http://schemas.microsoft.com/office/word/2010/wordprocessingCanvas" xmlns:cx="http://schemas.microsoft.com/office/drawing/2014/chartex" xmlns:cx1="http://schemas.microsoft.com/office/drawing/2015/9/8/chartex" xmlns:cx2="http://schemas.microsoft.com/office/drawing/2015/10/21/chartex" xmlns:cx3="http://schemas.microsoft.com/office/drawing/2016/5/9/chartex" xmlns:cx4="http://schemas.microsoft.com/office/drawing/2016/5/10/chartex" xmlns:cx5="http://schemas.microsoft.com/office/drawing/2016/5/11/chartex" xmlns:cx6="http://schemas.microsoft.com/office/drawing/2016/5/12/chartex" xmlns:cx7="http://schemas.microsoft.com/office/drawing/2016/5/13/chartex" xmlns:cx8="http://schemas.microsoft.com/office/drawing/2016/5/14/chartex" xmlns:mc="http://schemas.openxmlformats.org/markup-compatibility/2006" xmlns:aink="http://schemas.microsoft.com/office/drawing/2016/ink" xmlns:am3d="http://schemas.microsoft.com/office/drawing/2017/model3d" xmlns:o="urn:schemas-microsoft-com:office:office" xmlns:r="http://schemas.openxmlformats.org/officeDocument/2006/relationships" xmlns:m="http://schemas.openxmlformats.org/officeDocument/2006/math" xmlns:v="urn:schemas-microsoft-com:vml" xmlns:wp14="http://schemas.microsoft.com/office/word/2010/wordprocessingDrawing" xmlns:wp="http://schemas.openxmlformats.org/drawingml/2006/wordprocessingDrawing" xmlns:w10="urn:schemas-microsoft-com:office:word" xmlns:w="http://schemas.openxmlformats.org/wordprocessingml/2006/main" xmlns:w14="http://schemas.microsoft.com/office/word/2010/wordml" xmlns:w15="http://schemas.microsoft.com/office/word/2012/wordml" xmlns:w16cid="http://schemas.microsoft.com/office/word/2016/wordml/cid" xmlns:w16se="http://schemas.microsoft.com/office/word/2015/wordml/symex" xmlns:wpg="http://schemas.microsoft.com/office/word/2010/wordprocessingGroup" xmlns:wpi="http://schemas.microsoft.com/office/word/2010/wordprocessingInk" xmlns:wne="http://schemas.microsoft.com/office/word/2006/wordml" xmlns:wps="http://schemas.microsoft.com/office/word/2010/wordprocessingShape" mc:Ignorable="w14 w15 w16se w16cid wp14">
+<w:document xmlns:wpc="http://schemas.microsoft.com/office/word/2010/wordprocessingCanvas" xmlns:cx="http://schemas.microsoft.com/office/drawing/2014/chartex" xmlns:mc="http://schemas.openxmlformats.org/markup-compatibility/2006" xmlns:o="urn:schemas-microsoft-com:office:office" xmlns:r="http://schemas.openxmlformats.org/officeDocument/2006/relationships" xmlns:m="http://schemas.openxmlformats.org/officeDocument/2006/math" xmlns:v="urn:schemas-microsoft-com:vml" xmlns:wp14="http://schemas.microsoft.com/office/word/2010/wordprocessingDrawing" xmlns:wp="http://schemas.openxmlformats.org/drawingml/2006/wordprocessingDrawing" xmlns:w10="urn:schemas-microsoft-com:office:word" xmlns:w="http://schemas.openxmlformats.org/wordprocessingml/2006/main" xmlns:w14="http://schemas.microsoft.com/office/word/2010/wordml" xmlns:w15="http://schemas.microsoft.com/office/word/2012/wordml" xmlns:w16se="http://schemas.microsoft.com/office/word/2015/wordml/symex" xmlns:wpg="http://schemas.microsoft.com/office/word/2010/wordprocessingGroup" xmlns:wpi="http://schemas.microsoft.com/office/word/2010/wordprocessingInk" xmlns:wne="http://schemas.microsoft.com/office/word/2006/wordml" xmlns:wps="http://schemas.microsoft.com/office/word/2010/wordprocessingShape" mc:Ignorable="w14 w15 w16se wp14">
   <w:body>
     <w:p>
       <w:pPr>
         <w:keepNext/>
-        <w:spacing w:after="240" w:line="240" w:lineRule="auto"/>
+        <w:spacing w:after="180" w:line="240" w:lineRule="auto"/>
         <w:jc w:val="right"/>
         <w:rPr>
           <w:rFonts w:ascii="Book Antiqua" w:hAnsi="Book Antiqua"/>
-        </w:rPr>
-      </w:pPr>
-      <w:r>
-        <w:rPr>
-          <w:rFonts w:ascii="Book Antiqua" w:hAnsi="Book Antiqua"/>
+          <w:sz w:val="24"/>
+        </w:rPr>
+      </w:pPr>
+      <w:r>
+        <w:rPr>
+          <w:rFonts w:ascii="Book Antiqua" w:hAnsi="Book Antiqua"/>
+          <w:sz w:val="24"/>
         </w:rPr>
         <w:t>Yerba Buena, 23 de Diciembre de 1996</w:t>
       </w:r>
@@ -21,17 +23,19 @@
     <w:p>
       <w:pPr>
         <w:keepNext/>
-        <w:spacing w:before="240" w:after="360" w:line="240" w:lineRule="auto"/>
+        <w:spacing w:before="480" w:after="180" w:line="240" w:lineRule="auto"/>
         <w:jc w:val="left"/>
         <w:rPr>
           <w:rFonts w:ascii="Book Antiqua" w:hAnsi="Book Antiqua"/>
           <w:b/>
+          <w:sz w:val="24"/>
         </w:rPr>
       </w:pPr>
       <w:r>
         <w:rPr>
           <w:rFonts w:ascii="Book Antiqua" w:hAnsi="Book Antiqua"/>
           <w:b/>
+          <w:sz w:val="24"/>
         </w:rPr>
         <w:t>ORDENANZA Nº 799</w:t>
       </w:r>
@@ -39,240 +43,336 @@
     <w:p>
       <w:pPr>
         <w:keepNext/>
-        <w:spacing w:before="360" w:after="360" w:line="240" w:lineRule="auto"/>
-        <w:ind w:left="1984" w:right="1984"/>
+        <w:spacing w:before="240" w:after="240" w:line="240" w:lineRule="auto"/>
+        <w:ind w:left="1843" w:right="1843"/>
         <w:jc w:val="center"/>
         <w:rPr>
           <w:rFonts w:ascii="Book Antiqua" w:hAnsi="Book Antiqua"/>
+          <w:sz w:val="24"/>
         </w:rPr>
       </w:pPr>
       <w:r>
         <w:rPr>
           <w:rFonts w:ascii="Book Antiqua" w:hAnsi="Book Antiqua"/>
           <w:b/>
+          <w:sz w:val="24"/>
         </w:rPr>
         <w:t>EL CONCEJO DELIBERANTE SANCIONA CON FUERZA DE ORDENANZA</w:t>
       </w:r>
       <w:r>
         <w:rPr>
           <w:rFonts w:ascii="Book Antiqua" w:hAnsi="Book Antiqua"/>
-        </w:rPr>
-        <w:t>:</w:t>
+          <w:sz w:val="24"/>
+        </w:rPr>
+        <w:t xml:space="preserve">: </w:t>
       </w:r>
     </w:p>
     <w:p>
       <w:pPr>
         <w:keepNext/>
-        <w:spacing w:after="120" w:line="240" w:lineRule="auto"/>
-        <w:jc w:val="left"/>
-        <w:rPr>
-          <w:rFonts w:ascii="Book Antiqua" w:hAnsi="Book Antiqua"/>
-        </w:rPr>
-      </w:pPr>
-      <w:r>
-        <w:rPr>
-          <w:rFonts w:ascii="Book Antiqua" w:hAnsi="Book Antiqua"/>
+        <w:spacing w:after="180" w:line="240" w:lineRule="auto"/>
+        <w:rPr>
+          <w:rFonts w:ascii="Book Antiqua" w:hAnsi="Book Antiqua"/>
+          <w:sz w:val="24"/>
+        </w:rPr>
+      </w:pPr>
+      <w:r>
+        <w:rPr>
+          <w:rFonts w:ascii="Book Antiqua" w:hAnsi="Book Antiqua"/>
+          <w:sz w:val="24"/>
           <w:u w:val="single"/>
         </w:rPr>
-        <w:t>ARTICULO PRIMERO</w:t>
-      </w:r>
-      <w:r>
-        <w:rPr>
-          <w:rFonts w:ascii="Book Antiqua" w:hAnsi="Book Antiqua"/>
+        <w:t>ARTÍCULO PRIMERO</w:t>
+      </w:r>
+      <w:r>
+        <w:rPr>
+          <w:rFonts w:ascii="Book Antiqua" w:hAnsi="Book Antiqua"/>
+          <w:sz w:val="24"/>
+        </w:rPr>
+        <w:t xml:space="preserve">: </w:t>
+      </w:r>
+      <w:r>
+        <w:rPr>
+          <w:rFonts w:ascii="Book Antiqua" w:hAnsi="Book Antiqua"/>
+          <w:sz w:val="24"/>
+        </w:rPr>
+        <w:t>MODIFICASE la Ordenanza N</w:t>
+      </w:r>
+      <w:r>
+        <w:rPr>
+          <w:rFonts w:ascii="Book Antiqua" w:hAnsi="Book Antiqua"/>
+          <w:sz w:val="24"/>
+        </w:rPr>
+        <w:t xml:space="preserve">º </w:t>
+      </w:r>
+      <w:r>
+        <w:rPr>
+          <w:rFonts w:ascii="Book Antiqua" w:hAnsi="Book Antiqua"/>
+          <w:sz w:val="24"/>
+        </w:rPr>
+        <w:t>791 en su Artículo Cuarto el que quedará redactado de la siguiente forma</w:t>
+      </w:r>
+      <w:r>
+        <w:rPr>
+          <w:rFonts w:ascii="Book Antiqua" w:hAnsi="Book Antiqua"/>
+          <w:sz w:val="24"/>
+        </w:rPr>
+        <w:t xml:space="preserve">: </w:t>
+      </w:r>
+    </w:p>
+    <w:p>
+      <w:pPr>
+        <w:keepNext/>
+        <w:spacing w:after="180" w:line="240" w:lineRule="auto"/>
+        <w:rPr>
+          <w:rFonts w:ascii="Book Antiqua" w:hAnsi="Book Antiqua"/>
+          <w:sz w:val="24"/>
+        </w:rPr>
+      </w:pPr>
+      <w:r>
+        <w:rPr>
+          <w:rFonts w:ascii="Book Antiqua" w:hAnsi="Book Antiqua"/>
+          <w:sz w:val="24"/>
+        </w:rPr>
+        <w:t>“Fijase en 1%</w:t>
+      </w:r>
+      <w:r>
+        <w:rPr>
+          <w:rFonts w:ascii="Book Antiqua" w:hAnsi="Book Antiqua"/>
+          <w:sz w:val="24"/>
+        </w:rPr>
+        <w:t xml:space="preserve"> </w:t>
+      </w:r>
+      <w:r>
+        <w:rPr>
+          <w:rFonts w:ascii="Book Antiqua" w:hAnsi="Book Antiqua"/>
+          <w:sz w:val="24"/>
+        </w:rPr>
+        <w:t xml:space="preserve"> (</w:t>
+      </w:r>
+      <w:r>
+        <w:rPr>
+          <w:rFonts w:ascii="Book Antiqua" w:hAnsi="Book Antiqua"/>
+          <w:sz w:val="24"/>
+        </w:rPr>
+        <w:t>uno por ciento</w:t>
+      </w:r>
+      <w:r>
+        <w:rPr>
+          <w:rFonts w:ascii="Book Antiqua" w:hAnsi="Book Antiqua"/>
+          <w:sz w:val="24"/>
+        </w:rPr>
+        <w:t xml:space="preserve">) </w:t>
+      </w:r>
+      <w:r>
+        <w:rPr>
+          <w:rFonts w:ascii="Book Antiqua" w:hAnsi="Book Antiqua"/>
+          <w:sz w:val="24"/>
+        </w:rPr>
+        <w:t xml:space="preserve"> </w:t>
+      </w:r>
+      <w:r>
+        <w:rPr>
+          <w:rFonts w:ascii="Book Antiqua" w:hAnsi="Book Antiqua"/>
+          <w:sz w:val="24"/>
+        </w:rPr>
+        <w:t>la alícuota de la contribución establecida en el artículo 162 del Código Tributario Municipal</w:t>
+      </w:r>
+      <w:r>
+        <w:rPr>
+          <w:rFonts w:ascii="Book Antiqua" w:hAnsi="Book Antiqua"/>
+          <w:sz w:val="24"/>
+        </w:rPr>
+        <w:t xml:space="preserve">, </w:t>
+      </w:r>
+      <w:r>
+        <w:rPr>
+          <w:rFonts w:ascii="Book Antiqua" w:hAnsi="Book Antiqua"/>
+          <w:sz w:val="24"/>
+        </w:rPr>
+        <w:t>Ordenanza 430/91</w:t>
+      </w:r>
+      <w:r>
+        <w:rPr>
+          <w:rFonts w:ascii="Book Antiqua" w:hAnsi="Book Antiqua"/>
+          <w:sz w:val="24"/>
+        </w:rPr>
+        <w:t xml:space="preserve">, </w:t>
+      </w:r>
+      <w:r>
+        <w:rPr>
+          <w:rFonts w:ascii="Book Antiqua" w:hAnsi="Book Antiqua"/>
+          <w:sz w:val="24"/>
+        </w:rPr>
+        <w:t>salvo lo dispuesto en el Art</w:t>
+      </w:r>
+      <w:r>
+        <w:rPr>
+          <w:rFonts w:ascii="Book Antiqua" w:hAnsi="Book Antiqua"/>
+          <w:sz w:val="24"/>
+        </w:rPr>
+        <w:t xml:space="preserve">. </w:t>
+      </w:r>
+      <w:r>
+        <w:rPr>
+          <w:rFonts w:ascii="Book Antiqua" w:hAnsi="Book Antiqua"/>
+          <w:sz w:val="24"/>
+        </w:rPr>
+        <w:t>5to de la presente Ordenanza”</w:t>
+      </w:r>
+      <w:r>
+        <w:rPr>
+          <w:rFonts w:ascii="Book Antiqua" w:hAnsi="Book Antiqua"/>
+          <w:sz w:val="24"/>
+        </w:rPr>
+        <w:t xml:space="preserve">. </w:t>
+      </w:r>
+    </w:p>
+    <w:p>
+      <w:pPr>
+        <w:keepNext/>
+        <w:spacing w:after="180" w:line="240" w:lineRule="auto"/>
+        <w:rPr>
+          <w:rFonts w:ascii="Book Antiqua" w:hAnsi="Book Antiqua"/>
+          <w:sz w:val="24"/>
+        </w:rPr>
+      </w:pPr>
+      <w:r>
+        <w:rPr>
+          <w:rFonts w:ascii="Book Antiqua" w:hAnsi="Book Antiqua"/>
+          <w:sz w:val="24"/>
           <w:u w:val="single"/>
         </w:rPr>
-        <w:t>:</w:t>
-      </w:r>
-      <w:r>
-        <w:rPr>
-          <w:rFonts w:ascii="Book Antiqua" w:hAnsi="Book Antiqua"/>
+        <w:t>ARTÍCULO SEGUNDO</w:t>
+      </w:r>
+      <w:r>
+        <w:rPr>
+          <w:rFonts w:ascii="Book Antiqua" w:hAnsi="Book Antiqua"/>
+          <w:sz w:val="24"/>
+        </w:rPr>
+        <w:t xml:space="preserve">: </w:t>
+      </w:r>
+      <w:r>
+        <w:rPr>
+          <w:rFonts w:ascii="Book Antiqua" w:hAnsi="Book Antiqua"/>
+          <w:sz w:val="24"/>
+        </w:rPr>
+        <w:t>MODIFICASE la Ordenanza N</w:t>
+      </w:r>
+      <w:r>
+        <w:rPr>
+          <w:rFonts w:ascii="Book Antiqua" w:hAnsi="Book Antiqua"/>
+          <w:sz w:val="24"/>
+        </w:rPr>
+        <w:t xml:space="preserve">º </w:t>
+      </w:r>
+      <w:r>
+        <w:rPr>
+          <w:rFonts w:ascii="Book Antiqua" w:hAnsi="Book Antiqua"/>
+          <w:sz w:val="24"/>
+        </w:rPr>
+        <w:t>791 en su Artículo 24</w:t>
+      </w:r>
+      <w:r>
+        <w:rPr>
+          <w:rFonts w:ascii="Book Antiqua" w:hAnsi="Book Antiqua"/>
+          <w:sz w:val="24"/>
+        </w:rPr>
+        <w:t xml:space="preserve">, </w:t>
+      </w:r>
+      <w:r>
+        <w:rPr>
+          <w:rFonts w:ascii="Book Antiqua" w:hAnsi="Book Antiqua"/>
+          <w:sz w:val="24"/>
+        </w:rPr>
+        <w:t>inc</w:t>
+      </w:r>
+      <w:r>
+        <w:rPr>
+          <w:rFonts w:ascii="Book Antiqua" w:hAnsi="Book Antiqua"/>
+          <w:sz w:val="24"/>
+        </w:rPr>
+        <w:t xml:space="preserve">. </w:t>
+      </w:r>
+      <w:r>
+        <w:rPr>
+          <w:rFonts w:ascii="Book Antiqua" w:hAnsi="Book Antiqua"/>
+          <w:sz w:val="24"/>
+        </w:rPr>
+        <w:t>C</w:t>
+      </w:r>
+      <w:r>
+        <w:rPr>
+          <w:rFonts w:ascii="Book Antiqua" w:hAnsi="Book Antiqua"/>
+          <w:sz w:val="24"/>
+        </w:rPr>
+        <w:t xml:space="preserve">) </w:t>
+      </w:r>
+      <w:r>
+        <w:rPr>
+          <w:rFonts w:ascii="Book Antiqua" w:hAnsi="Book Antiqua"/>
+          <w:sz w:val="24"/>
         </w:rPr>
         <w:t xml:space="preserve"> </w:t>
       </w:r>
       <w:r>
         <w:rPr>
           <w:rFonts w:ascii="Book Antiqua" w:hAnsi="Book Antiqua"/>
-        </w:rPr>
-        <w:t>MODIFICASE la Ordenanza N</w:t>
-      </w:r>
-      <w:r>
-        <w:rPr>
-          <w:rFonts w:ascii="Book Antiqua" w:hAnsi="Book Antiqua"/>
-        </w:rPr>
-        <w:t xml:space="preserve">º </w:t>
-      </w:r>
-      <w:r>
-        <w:rPr>
-          <w:rFonts w:ascii="Book Antiqua" w:hAnsi="Book Antiqua"/>
-        </w:rPr>
-        <w:t>791 en su Artículo Cuarto el que quedará redactado de la siguiente forma:</w:t>
+          <w:sz w:val="24"/>
+        </w:rPr>
+        <w:t>Punto 2 el que quedará redactado de la siguiente manera</w:t>
+      </w:r>
+      <w:r>
+        <w:rPr>
+          <w:rFonts w:ascii="Book Antiqua" w:hAnsi="Book Antiqua"/>
+          <w:sz w:val="24"/>
+        </w:rPr>
+        <w:t xml:space="preserve">: </w:t>
       </w:r>
     </w:p>
     <w:p>
       <w:pPr>
         <w:keepNext/>
-        <w:spacing w:after="120" w:line="240" w:lineRule="auto"/>
-        <w:ind w:left="284" w:right="282"/>
-        <w:jc w:val="left"/>
-        <w:rPr>
-          <w:rFonts w:ascii="Book Antiqua" w:hAnsi="Book Antiqua"/>
-          <w:i/>
-        </w:rPr>
-      </w:pPr>
-      <w:r>
-        <w:rPr>
-          <w:rFonts w:ascii="Book Antiqua" w:hAnsi="Book Antiqua"/>
-          <w:i/>
-        </w:rPr>
-        <w:t>“Fijase en 1%</w:t>
-      </w:r>
-      <w:r>
-        <w:rPr>
-          <w:rFonts w:ascii="Book Antiqua" w:hAnsi="Book Antiqua"/>
-          <w:i/>
+        <w:spacing w:after="180" w:line="240" w:lineRule="auto"/>
+        <w:rPr>
+          <w:rFonts w:ascii="Book Antiqua" w:hAnsi="Book Antiqua"/>
+          <w:sz w:val="24"/>
+        </w:rPr>
+      </w:pPr>
+      <w:r>
+        <w:rPr>
+          <w:rFonts w:ascii="Book Antiqua" w:hAnsi="Book Antiqua"/>
+          <w:sz w:val="24"/>
+        </w:rPr>
+        <w:t>“c</w:t>
+      </w:r>
+      <w:r>
+        <w:rPr>
+          <w:rFonts w:ascii="Book Antiqua" w:hAnsi="Book Antiqua"/>
+          <w:sz w:val="24"/>
+        </w:rPr>
+        <w:t xml:space="preserve">) </w:t>
+      </w:r>
+      <w:r>
+        <w:rPr>
+          <w:rFonts w:ascii="Book Antiqua" w:hAnsi="Book Antiqua"/>
+          <w:sz w:val="24"/>
         </w:rPr>
         <w:t xml:space="preserve"> </w:t>
       </w:r>
       <w:r>
         <w:rPr>
           <w:rFonts w:ascii="Book Antiqua" w:hAnsi="Book Antiqua"/>
-          <w:i/>
-        </w:rPr>
-        <w:t xml:space="preserve"> (</w:t>
-      </w:r>
-      <w:r>
-        <w:rPr>
-          <w:rFonts w:ascii="Book Antiqua" w:hAnsi="Book Antiqua"/>
-          <w:i/>
-        </w:rPr>
-        <w:t>uno por ciento</w:t>
-      </w:r>
-      <w:r>
-        <w:rPr>
-          <w:rFonts w:ascii="Book Antiqua" w:hAnsi="Book Antiqua"/>
-          <w:i/>
-        </w:rPr>
-        <w:t xml:space="preserve">) </w:t>
-      </w:r>
-      <w:r>
-        <w:rPr>
-          <w:rFonts w:ascii="Book Antiqua" w:hAnsi="Book Antiqua"/>
-          <w:i/>
-        </w:rPr>
-        <w:t xml:space="preserve"> </w:t>
-      </w:r>
-      <w:r>
-        <w:rPr>
-          <w:rFonts w:ascii="Book Antiqua" w:hAnsi="Book Antiqua"/>
-          <w:i/>
-        </w:rPr>
-        <w:t>la alícuota de la contribución establecida en el artículo 162 del Código Tributario Municipal, Ordenanza 430/91, salvo lo dispuesto en el Art. 5to de la presente Ordenanza”.</w:t>
-      </w:r>
-    </w:p>
-    <w:p>
-      <w:pPr>
-        <w:keepNext/>
-        <w:spacing w:after="120" w:line="240" w:lineRule="auto"/>
-        <w:jc w:val="left"/>
-        <w:rPr>
-          <w:rFonts w:ascii="Book Antiqua" w:hAnsi="Book Antiqua"/>
-        </w:rPr>
-      </w:pPr>
-      <w:r>
-        <w:rPr>
-          <w:rFonts w:ascii="Book Antiqua" w:hAnsi="Book Antiqua"/>
-          <w:u w:val="single"/>
-        </w:rPr>
-        <w:t>ARTICULO SEGUNDO</w:t>
-      </w:r>
-      <w:r>
-        <w:rPr>
-          <w:rFonts w:ascii="Book Antiqua" w:hAnsi="Book Antiqua"/>
-          <w:u w:val="single"/>
-        </w:rPr>
-        <w:t>:</w:t>
-      </w:r>
-      <w:r>
-        <w:rPr>
-          <w:rFonts w:ascii="Book Antiqua" w:hAnsi="Book Antiqua"/>
-        </w:rPr>
-        <w:t xml:space="preserve"> </w:t>
-      </w:r>
-      <w:r>
-        <w:rPr>
-          <w:rFonts w:ascii="Book Antiqua" w:hAnsi="Book Antiqua"/>
-        </w:rPr>
-        <w:t>MODIFICASE la Ordenanza N</w:t>
-      </w:r>
-      <w:r>
-        <w:rPr>
-          <w:rFonts w:ascii="Book Antiqua" w:hAnsi="Book Antiqua"/>
-        </w:rPr>
-        <w:t xml:space="preserve">º </w:t>
-      </w:r>
-      <w:r>
-        <w:rPr>
-          <w:rFonts w:ascii="Book Antiqua" w:hAnsi="Book Antiqua"/>
-        </w:rPr>
-        <w:t>791 en su Artículo 24, inc. C</w:t>
-      </w:r>
-      <w:r>
-        <w:rPr>
-          <w:rFonts w:ascii="Book Antiqua" w:hAnsi="Book Antiqua"/>
-        </w:rPr>
-        <w:t xml:space="preserve">) </w:t>
-      </w:r>
-      <w:r>
-        <w:rPr>
-          <w:rFonts w:ascii="Book Antiqua" w:hAnsi="Book Antiqua"/>
-        </w:rPr>
-        <w:t xml:space="preserve"> </w:t>
-      </w:r>
-      <w:r>
-        <w:rPr>
-          <w:rFonts w:ascii="Book Antiqua" w:hAnsi="Book Antiqua"/>
-        </w:rPr>
-        <w:t>Punto 2 el que quedará redactado de la siguiente manera:</w:t>
-      </w:r>
-    </w:p>
-    <w:p>
-      <w:pPr>
-        <w:keepNext/>
-        <w:spacing w:after="120" w:line="240" w:lineRule="auto"/>
-        <w:ind w:left="567" w:right="-1" w:hanging="141"/>
-        <w:jc w:val="left"/>
-        <w:rPr>
-          <w:rFonts w:ascii="Book Antiqua" w:hAnsi="Book Antiqua"/>
-          <w:i/>
-        </w:rPr>
-      </w:pPr>
-      <w:r>
-        <w:rPr>
-          <w:rFonts w:ascii="Book Antiqua" w:hAnsi="Book Antiqua"/>
-          <w:i/>
-        </w:rPr>
-        <w:t>“c</w:t>
-      </w:r>
-      <w:r>
-        <w:rPr>
-          <w:rFonts w:ascii="Book Antiqua" w:hAnsi="Book Antiqua"/>
-          <w:i/>
-        </w:rPr>
-        <w:t xml:space="preserve">) </w:t>
-      </w:r>
-      <w:r>
-        <w:rPr>
-          <w:rFonts w:ascii="Book Antiqua" w:hAnsi="Book Antiqua"/>
-          <w:i/>
-        </w:rPr>
-        <w:t xml:space="preserve"> </w:t>
-      </w:r>
-      <w:r>
-        <w:rPr>
-          <w:rFonts w:ascii="Book Antiqua" w:hAnsi="Book Antiqua"/>
-          <w:i/>
-        </w:rPr>
-        <w:t>2- Por cada procedimiento de desinfección de vehículos se pagará por unidad:</w:t>
+          <w:sz w:val="24"/>
+        </w:rPr>
+        <w:t>2- Por cada procedimiento de desinfección de vehículos se pagará por unidad</w:t>
+      </w:r>
+      <w:r>
+        <w:rPr>
+          <w:rFonts w:ascii="Book Antiqua" w:hAnsi="Book Antiqua"/>
+          <w:sz w:val="24"/>
+        </w:rPr>
+        <w:t xml:space="preserve">: </w:t>
       </w:r>
     </w:p>
     <w:p>
@@ -283,41 +383,75 @@
           <w:ilvl w:val="0"/>
           <w:numId w:val="5"/>
         </w:numPr>
-        <w:spacing w:after="120" w:line="240" w:lineRule="auto"/>
-        <w:ind w:left="993" w:right="-1" w:hanging="284"/>
-        <w:jc w:val="left"/>
-        <w:rPr>
-          <w:rFonts w:ascii="Book Antiqua" w:hAnsi="Book Antiqua"/>
-          <w:i/>
-        </w:rPr>
-      </w:pPr>
-      <w:r>
-        <w:rPr>
-          <w:rFonts w:ascii="Book Antiqua" w:hAnsi="Book Antiqua"/>
-          <w:i/>
+        <w:spacing w:after="180" w:line="240" w:lineRule="auto"/>
+        <w:ind w:left="0" w:firstLine="0"/>
+        <w:rPr>
+          <w:rFonts w:ascii="Book Antiqua" w:hAnsi="Book Antiqua"/>
+          <w:sz w:val="24"/>
+        </w:rPr>
+      </w:pPr>
+      <w:r>
+        <w:rPr>
+          <w:rFonts w:ascii="Book Antiqua" w:hAnsi="Book Antiqua"/>
+          <w:sz w:val="24"/>
         </w:rPr>
         <w:t>Ómnibus</w:t>
       </w:r>
       <w:r>
         <w:rPr>
           <w:rFonts w:ascii="Book Antiqua" w:hAnsi="Book Antiqua"/>
-          <w:i/>
-        </w:rPr>
-        <w:t>, camión o furgón, transporte escolar:</w:t>
-      </w:r>
-      <w:r>
-        <w:rPr>
-          <w:rFonts w:ascii="Book Antiqua" w:hAnsi="Book Antiqua"/>
-          <w:i/>
-        </w:rPr>
-        <w:t xml:space="preserve"> </w:t>
-      </w:r>
-      <w:r>
-        <w:rPr>
-          <w:rFonts w:ascii="Book Antiqua" w:hAnsi="Book Antiqua"/>
-          <w:i/>
-        </w:rPr>
-        <w:t>10,00</w:t>
+          <w:sz w:val="24"/>
+        </w:rPr>
+        <w:t xml:space="preserve">, </w:t>
+      </w:r>
+      <w:r>
+        <w:rPr>
+          <w:rFonts w:ascii="Book Antiqua" w:hAnsi="Book Antiqua"/>
+          <w:sz w:val="24"/>
+        </w:rPr>
+        <w:t>camión o furgón</w:t>
+      </w:r>
+      <w:r>
+        <w:rPr>
+          <w:rFonts w:ascii="Book Antiqua" w:hAnsi="Book Antiqua"/>
+          <w:sz w:val="24"/>
+        </w:rPr>
+        <w:t xml:space="preserve">, </w:t>
+      </w:r>
+      <w:r>
+        <w:rPr>
+          <w:rFonts w:ascii="Book Antiqua" w:hAnsi="Book Antiqua"/>
+          <w:sz w:val="24"/>
+        </w:rPr>
+        <w:t>transporte escolar</w:t>
+      </w:r>
+      <w:r>
+        <w:rPr>
+          <w:rFonts w:ascii="Book Antiqua" w:hAnsi="Book Antiqua"/>
+          <w:sz w:val="24"/>
+        </w:rPr>
+        <w:t xml:space="preserve">: </w:t>
+      </w:r>
+      <w:r>
+        <w:rPr>
+          <w:rFonts w:ascii="Book Antiqua" w:hAnsi="Book Antiqua"/>
+          <w:sz w:val="24"/>
+        </w:rPr>
+        <w:t>10</w:t>
+      </w:r>
+      <w:r>
+        <w:rPr>
+          <w:rFonts w:ascii="Book Antiqua" w:hAnsi="Book Antiqua"/>
+          <w:sz w:val="24"/>
+        </w:rPr>
+        <w:t xml:space="preserve">, </w:t>
+      </w:r>
+      <w:r>
+        <w:rPr>
+          <w:rFonts w:ascii="Book Antiqua" w:hAnsi="Book Antiqua"/>
+          <w:sz w:val="24"/>
+        </w:rPr>
+        <w:t>00</w:t>
       </w:r>
     </w:p>
     <w:p>
@@ -328,34 +462,47 @@
           <w:ilvl w:val="0"/>
           <w:numId w:val="5"/>
         </w:numPr>
-        <w:spacing w:after="120" w:line="240" w:lineRule="auto"/>
-        <w:ind w:left="993" w:right="-1" w:hanging="284"/>
-        <w:jc w:val="left"/>
-        <w:rPr>
-          <w:rFonts w:ascii="Book Antiqua" w:hAnsi="Book Antiqua"/>
-          <w:i/>
-        </w:rPr>
-      </w:pPr>
-      <w:r>
-        <w:rPr>
-          <w:rFonts w:ascii="Book Antiqua" w:hAnsi="Book Antiqua"/>
-          <w:i/>
-        </w:rPr>
-        <w:t>Camionetas:</w:t>
-      </w:r>
-      <w:r>
-        <w:rPr>
-          <w:rFonts w:ascii="Book Antiqua" w:hAnsi="Book Antiqua"/>
-          <w:i/>
-        </w:rPr>
-        <w:t xml:space="preserve"> </w:t>
-      </w:r>
-      <w:r>
-        <w:rPr>
-          <w:rFonts w:ascii="Book Antiqua" w:hAnsi="Book Antiqua"/>
-          <w:i/>
-        </w:rPr>
-        <w:t>5,00</w:t>
+        <w:spacing w:after="180" w:line="240" w:lineRule="auto"/>
+        <w:ind w:left="0" w:firstLine="0"/>
+        <w:rPr>
+          <w:rFonts w:ascii="Book Antiqua" w:hAnsi="Book Antiqua"/>
+          <w:sz w:val="24"/>
+        </w:rPr>
+      </w:pPr>
+      <w:r>
+        <w:rPr>
+          <w:rFonts w:ascii="Book Antiqua" w:hAnsi="Book Antiqua"/>
+          <w:sz w:val="24"/>
+        </w:rPr>
+        <w:t>Camionetas</w:t>
+      </w:r>
+      <w:r>
+        <w:rPr>
+          <w:rFonts w:ascii="Book Antiqua" w:hAnsi="Book Antiqua"/>
+          <w:sz w:val="24"/>
+        </w:rPr>
+        <w:t xml:space="preserve">: </w:t>
+      </w:r>
+      <w:r>
+        <w:rPr>
+          <w:rFonts w:ascii="Book Antiqua" w:hAnsi="Book Antiqua"/>
+          <w:sz w:val="24"/>
+        </w:rPr>
+        <w:t>5</w:t>
+      </w:r>
+      <w:r>
+        <w:rPr>
+          <w:rFonts w:ascii="Book Antiqua" w:hAnsi="Book Antiqua"/>
+          <w:sz w:val="24"/>
+        </w:rPr>
+        <w:t xml:space="preserve">, </w:t>
+      </w:r>
+      <w:r>
+        <w:rPr>
+          <w:rFonts w:ascii="Book Antiqua" w:hAnsi="Book Antiqua"/>
+          <w:sz w:val="24"/>
+        </w:rPr>
+        <w:t>00</w:t>
       </w:r>
     </w:p>
     <w:p>
@@ -366,34 +513,61 @@
           <w:ilvl w:val="0"/>
           <w:numId w:val="5"/>
         </w:numPr>
-        <w:spacing w:after="120" w:line="240" w:lineRule="auto"/>
-        <w:ind w:left="993" w:right="-1" w:hanging="284"/>
-        <w:jc w:val="left"/>
-        <w:rPr>
-          <w:rFonts w:ascii="Book Antiqua" w:hAnsi="Book Antiqua"/>
-          <w:i/>
-        </w:rPr>
-      </w:pPr>
-      <w:r>
-        <w:rPr>
-          <w:rFonts w:ascii="Book Antiqua" w:hAnsi="Book Antiqua"/>
-          <w:i/>
-        </w:rPr>
-        <w:t>Taxis, automóviles o vehículos a tracción animal</w:t>
-      </w:r>
-      <w:r>
-        <w:rPr>
-          <w:rFonts w:ascii="Book Antiqua" w:hAnsi="Book Antiqua"/>
-          <w:i/>
+        <w:spacing w:after="180" w:line="240" w:lineRule="auto"/>
+        <w:ind w:left="0" w:firstLine="0"/>
+        <w:rPr>
+          <w:rFonts w:ascii="Book Antiqua" w:hAnsi="Book Antiqua"/>
+          <w:sz w:val="24"/>
+        </w:rPr>
+      </w:pPr>
+      <w:r>
+        <w:rPr>
+          <w:rFonts w:ascii="Book Antiqua" w:hAnsi="Book Antiqua"/>
+          <w:sz w:val="24"/>
+        </w:rPr>
+        <w:t>Taxis</w:t>
+      </w:r>
+      <w:r>
+        <w:rPr>
+          <w:rFonts w:ascii="Book Antiqua" w:hAnsi="Book Antiqua"/>
+          <w:sz w:val="24"/>
+        </w:rPr>
+        <w:t xml:space="preserve">, </w:t>
+      </w:r>
+      <w:r>
+        <w:rPr>
+          <w:rFonts w:ascii="Book Antiqua" w:hAnsi="Book Antiqua"/>
+          <w:sz w:val="24"/>
+        </w:rPr>
+        <w:t>automóviles o vehículos a tracción animal</w:t>
+      </w:r>
+      <w:r>
+        <w:rPr>
+          <w:rFonts w:ascii="Book Antiqua" w:hAnsi="Book Antiqua"/>
+          <w:sz w:val="24"/>
         </w:rPr>
         <w:t xml:space="preserve"> </w:t>
       </w:r>
       <w:r>
         <w:rPr>
           <w:rFonts w:ascii="Book Antiqua" w:hAnsi="Book Antiqua"/>
-          <w:i/>
-        </w:rPr>
-        <w:t>5,00</w:t>
+          <w:sz w:val="24"/>
+        </w:rPr>
+        <w:t>5</w:t>
+      </w:r>
+      <w:r>
+        <w:rPr>
+          <w:rFonts w:ascii="Book Antiqua" w:hAnsi="Book Antiqua"/>
+          <w:sz w:val="24"/>
+        </w:rPr>
+        <w:t xml:space="preserve">, </w:t>
+      </w:r>
+      <w:r>
+        <w:rPr>
+          <w:rFonts w:ascii="Book Antiqua" w:hAnsi="Book Antiqua"/>
+          <w:sz w:val="24"/>
+        </w:rPr>
+        <w:t>00</w:t>
       </w:r>
     </w:p>
     <w:p>
@@ -404,34 +578,47 @@
           <w:ilvl w:val="0"/>
           <w:numId w:val="5"/>
         </w:numPr>
-        <w:spacing w:after="120" w:line="240" w:lineRule="auto"/>
-        <w:ind w:left="993" w:right="-1" w:hanging="284"/>
-        <w:jc w:val="left"/>
-        <w:rPr>
-          <w:rFonts w:ascii="Book Antiqua" w:hAnsi="Book Antiqua"/>
-          <w:i/>
-        </w:rPr>
-      </w:pPr>
-      <w:r>
-        <w:rPr>
-          <w:rFonts w:ascii="Book Antiqua" w:hAnsi="Book Antiqua"/>
-          <w:i/>
+        <w:spacing w:after="180" w:line="240" w:lineRule="auto"/>
+        <w:ind w:left="0" w:firstLine="0"/>
+        <w:rPr>
+          <w:rFonts w:ascii="Book Antiqua" w:hAnsi="Book Antiqua"/>
+          <w:sz w:val="24"/>
+        </w:rPr>
+      </w:pPr>
+      <w:r>
+        <w:rPr>
+          <w:rFonts w:ascii="Book Antiqua" w:hAnsi="Book Antiqua"/>
+          <w:sz w:val="24"/>
         </w:rPr>
         <w:t>Motocarros</w:t>
       </w:r>
       <w:r>
         <w:rPr>
           <w:rFonts w:ascii="Book Antiqua" w:hAnsi="Book Antiqua"/>
-          <w:i/>
+          <w:sz w:val="24"/>
         </w:rPr>
         <w:t xml:space="preserve"> </w:t>
       </w:r>
       <w:r>
         <w:rPr>
           <w:rFonts w:ascii="Book Antiqua" w:hAnsi="Book Antiqua"/>
-          <w:i/>
-        </w:rPr>
-        <w:t>2,00</w:t>
+          <w:sz w:val="24"/>
+        </w:rPr>
+        <w:t>2</w:t>
+      </w:r>
+      <w:r>
+        <w:rPr>
+          <w:rFonts w:ascii="Book Antiqua" w:hAnsi="Book Antiqua"/>
+          <w:sz w:val="24"/>
+        </w:rPr>
+        <w:t xml:space="preserve">, </w:t>
+      </w:r>
+      <w:r>
+        <w:rPr>
+          <w:rFonts w:ascii="Book Antiqua" w:hAnsi="Book Antiqua"/>
+          <w:sz w:val="24"/>
+        </w:rPr>
+        <w:t>00</w:t>
       </w:r>
     </w:p>
     <w:p>
@@ -442,20 +629,26 @@
           <w:ilvl w:val="0"/>
           <w:numId w:val="5"/>
         </w:numPr>
-        <w:spacing w:after="120" w:line="240" w:lineRule="auto"/>
-        <w:ind w:left="993" w:right="-1" w:hanging="284"/>
-        <w:jc w:val="left"/>
-        <w:rPr>
-          <w:rFonts w:ascii="Book Antiqua" w:hAnsi="Book Antiqua"/>
-          <w:i/>
-        </w:rPr>
-      </w:pPr>
-      <w:r>
-        <w:rPr>
-          <w:rFonts w:ascii="Book Antiqua" w:hAnsi="Book Antiqua"/>
-          <w:i/>
-        </w:rPr>
-        <w:t>Por desinfección de locales comerciales:</w:t>
+        <w:spacing w:after="180" w:line="240" w:lineRule="auto"/>
+        <w:ind w:left="0" w:firstLine="0"/>
+        <w:rPr>
+          <w:rFonts w:ascii="Book Antiqua" w:hAnsi="Book Antiqua"/>
+          <w:sz w:val="24"/>
+        </w:rPr>
+      </w:pPr>
+      <w:r>
+        <w:rPr>
+          <w:rFonts w:ascii="Book Antiqua" w:hAnsi="Book Antiqua"/>
+          <w:sz w:val="24"/>
+        </w:rPr>
+        <w:t>Por desinfección de locales comerciales</w:t>
+      </w:r>
+      <w:r>
+        <w:rPr>
+          <w:rFonts w:ascii="Book Antiqua" w:hAnsi="Book Antiqua"/>
+          <w:sz w:val="24"/>
+        </w:rPr>
+        <w:t xml:space="preserve">: </w:t>
       </w:r>
     </w:p>
     <w:p>
@@ -466,34 +659,61 @@
           <w:ilvl w:val="0"/>
           <w:numId w:val="5"/>
         </w:numPr>
-        <w:spacing w:after="120" w:line="240" w:lineRule="auto"/>
-        <w:ind w:left="993" w:right="-1" w:hanging="284"/>
-        <w:jc w:val="left"/>
-        <w:rPr>
-          <w:rFonts w:ascii="Book Antiqua" w:hAnsi="Book Antiqua"/>
-          <w:i/>
-        </w:rPr>
-      </w:pPr>
-      <w:r>
-        <w:rPr>
-          <w:rFonts w:ascii="Book Antiqua" w:hAnsi="Book Antiqua"/>
-          <w:i/>
-        </w:rPr>
-        <w:t>Por superficie total; cada 200m2</w:t>
-      </w:r>
-      <w:r>
-        <w:rPr>
-          <w:rFonts w:ascii="Book Antiqua" w:hAnsi="Book Antiqua"/>
-          <w:i/>
+        <w:spacing w:after="180" w:line="240" w:lineRule="auto"/>
+        <w:ind w:left="0" w:firstLine="0"/>
+        <w:rPr>
+          <w:rFonts w:ascii="Book Antiqua" w:hAnsi="Book Antiqua"/>
+          <w:sz w:val="24"/>
+        </w:rPr>
+      </w:pPr>
+      <w:r>
+        <w:rPr>
+          <w:rFonts w:ascii="Book Antiqua" w:hAnsi="Book Antiqua"/>
+          <w:sz w:val="24"/>
+        </w:rPr>
+        <w:t>Por superficie total</w:t>
+      </w:r>
+      <w:r>
+        <w:rPr>
+          <w:rFonts w:ascii="Book Antiqua" w:hAnsi="Book Antiqua"/>
+          <w:sz w:val="24"/>
+        </w:rPr>
+        <w:t xml:space="preserve">; </w:t>
+      </w:r>
+      <w:r>
+        <w:rPr>
+          <w:rFonts w:ascii="Book Antiqua" w:hAnsi="Book Antiqua"/>
+          <w:sz w:val="24"/>
+        </w:rPr>
+        <w:t>cada 200m2</w:t>
+      </w:r>
+      <w:r>
+        <w:rPr>
+          <w:rFonts w:ascii="Book Antiqua" w:hAnsi="Book Antiqua"/>
+          <w:sz w:val="24"/>
         </w:rPr>
         <w:t xml:space="preserve"> </w:t>
       </w:r>
       <w:r>
         <w:rPr>
           <w:rFonts w:ascii="Book Antiqua" w:hAnsi="Book Antiqua"/>
-          <w:i/>
-        </w:rPr>
-        <w:t>10,00</w:t>
+          <w:sz w:val="24"/>
+        </w:rPr>
+        <w:t>10</w:t>
+      </w:r>
+      <w:r>
+        <w:rPr>
+          <w:rFonts w:ascii="Book Antiqua" w:hAnsi="Book Antiqua"/>
+          <w:sz w:val="24"/>
+        </w:rPr>
+        <w:t xml:space="preserve">, </w:t>
+      </w:r>
+      <w:r>
+        <w:rPr>
+          <w:rFonts w:ascii="Book Antiqua" w:hAnsi="Book Antiqua"/>
+          <w:sz w:val="24"/>
+        </w:rPr>
+        <w:t>00</w:t>
       </w:r>
     </w:p>
     <w:p>
@@ -504,34 +724,89 @@
           <w:ilvl w:val="0"/>
           <w:numId w:val="5"/>
         </w:numPr>
-        <w:spacing w:after="120" w:line="240" w:lineRule="auto"/>
-        <w:ind w:left="993" w:right="-1" w:hanging="284"/>
-        <w:jc w:val="left"/>
-        <w:rPr>
-          <w:rFonts w:ascii="Book Antiqua" w:hAnsi="Book Antiqua"/>
-          <w:i/>
-        </w:rPr>
-      </w:pPr>
-      <w:r>
-        <w:rPr>
-          <w:rFonts w:ascii="Book Antiqua" w:hAnsi="Book Antiqua"/>
-          <w:i/>
-        </w:rPr>
-        <w:t>Por desinfección de establecimientos educacionales, centros de recreación y deportivos privados, por superficie total; cada 800m2</w:t>
-      </w:r>
-      <w:r>
-        <w:rPr>
-          <w:rFonts w:ascii="Book Antiqua" w:hAnsi="Book Antiqua"/>
-          <w:i/>
+        <w:spacing w:after="180" w:line="240" w:lineRule="auto"/>
+        <w:ind w:left="0" w:firstLine="0"/>
+        <w:rPr>
+          <w:rFonts w:ascii="Book Antiqua" w:hAnsi="Book Antiqua"/>
+          <w:sz w:val="24"/>
+        </w:rPr>
+      </w:pPr>
+      <w:r>
+        <w:rPr>
+          <w:rFonts w:ascii="Book Antiqua" w:hAnsi="Book Antiqua"/>
+          <w:sz w:val="24"/>
+        </w:rPr>
+        <w:t>Por desinfección de establecimientos educacionales</w:t>
+      </w:r>
+      <w:r>
+        <w:rPr>
+          <w:rFonts w:ascii="Book Antiqua" w:hAnsi="Book Antiqua"/>
+          <w:sz w:val="24"/>
+        </w:rPr>
+        <w:t xml:space="preserve">, </w:t>
+      </w:r>
+      <w:r>
+        <w:rPr>
+          <w:rFonts w:ascii="Book Antiqua" w:hAnsi="Book Antiqua"/>
+          <w:sz w:val="24"/>
+        </w:rPr>
+        <w:t>centros de recreación y deportivos privados</w:t>
+      </w:r>
+      <w:r>
+        <w:rPr>
+          <w:rFonts w:ascii="Book Antiqua" w:hAnsi="Book Antiqua"/>
+          <w:sz w:val="24"/>
+        </w:rPr>
+        <w:t xml:space="preserve">, </w:t>
+      </w:r>
+      <w:r>
+        <w:rPr>
+          <w:rFonts w:ascii="Book Antiqua" w:hAnsi="Book Antiqua"/>
+          <w:sz w:val="24"/>
+        </w:rPr>
+        <w:t>por superficie total</w:t>
+      </w:r>
+      <w:r>
+        <w:rPr>
+          <w:rFonts w:ascii="Book Antiqua" w:hAnsi="Book Antiqua"/>
+          <w:sz w:val="24"/>
+        </w:rPr>
+        <w:t xml:space="preserve">; </w:t>
+      </w:r>
+      <w:r>
+        <w:rPr>
+          <w:rFonts w:ascii="Book Antiqua" w:hAnsi="Book Antiqua"/>
+          <w:sz w:val="24"/>
+        </w:rPr>
+        <w:t>cada 800m2</w:t>
+      </w:r>
+      <w:r>
+        <w:rPr>
+          <w:rFonts w:ascii="Book Antiqua" w:hAnsi="Book Antiqua"/>
+          <w:sz w:val="24"/>
         </w:rPr>
         <w:t xml:space="preserve"> </w:t>
       </w:r>
       <w:r>
         <w:rPr>
           <w:rFonts w:ascii="Book Antiqua" w:hAnsi="Book Antiqua"/>
-          <w:i/>
-        </w:rPr>
-        <w:t>5,00</w:t>
+          <w:sz w:val="24"/>
+        </w:rPr>
+        <w:t>5</w:t>
+      </w:r>
+      <w:r>
+        <w:rPr>
+          <w:rFonts w:ascii="Book Antiqua" w:hAnsi="Book Antiqua"/>
+          <w:sz w:val="24"/>
+        </w:rPr>
+        <w:t xml:space="preserve">, </w:t>
+      </w:r>
+      <w:r>
+        <w:rPr>
+          <w:rFonts w:ascii="Book Antiqua" w:hAnsi="Book Antiqua"/>
+          <w:sz w:val="24"/>
+        </w:rPr>
+        <w:t>00</w:t>
       </w:r>
     </w:p>
     <w:p>
@@ -542,20 +817,33 @@
           <w:ilvl w:val="0"/>
           <w:numId w:val="5"/>
         </w:numPr>
-        <w:spacing w:after="120" w:line="240" w:lineRule="auto"/>
-        <w:ind w:left="993" w:right="-1" w:hanging="284"/>
-        <w:jc w:val="left"/>
-        <w:rPr>
-          <w:rFonts w:ascii="Book Antiqua" w:hAnsi="Book Antiqua"/>
-          <w:i/>
-        </w:rPr>
-      </w:pPr>
-      <w:r>
-        <w:rPr>
-          <w:rFonts w:ascii="Book Antiqua" w:hAnsi="Book Antiqua"/>
-          <w:i/>
-        </w:rPr>
-        <w:t>Por limpieza de tanques de agua en establecimientos privados 10,00</w:t>
+        <w:spacing w:after="180" w:line="240" w:lineRule="auto"/>
+        <w:ind w:left="0" w:firstLine="0"/>
+        <w:rPr>
+          <w:rFonts w:ascii="Book Antiqua" w:hAnsi="Book Antiqua"/>
+          <w:sz w:val="24"/>
+        </w:rPr>
+      </w:pPr>
+      <w:r>
+        <w:rPr>
+          <w:rFonts w:ascii="Book Antiqua" w:hAnsi="Book Antiqua"/>
+          <w:sz w:val="24"/>
+        </w:rPr>
+        <w:t>Por limpieza de tanques de agua en establecimientos privados 10</w:t>
+      </w:r>
+      <w:r>
+        <w:rPr>
+          <w:rFonts w:ascii="Book Antiqua" w:hAnsi="Book Antiqua"/>
+          <w:sz w:val="24"/>
+        </w:rPr>
+        <w:t xml:space="preserve">, </w:t>
+      </w:r>
+      <w:r>
+        <w:rPr>
+          <w:rFonts w:ascii="Book Antiqua" w:hAnsi="Book Antiqua"/>
+          <w:sz w:val="24"/>
+        </w:rPr>
+        <w:t>00</w:t>
       </w:r>
     </w:p>
     <w:p>
@@ -566,361 +854,568 @@
           <w:ilvl w:val="0"/>
           <w:numId w:val="5"/>
         </w:numPr>
-        <w:spacing w:after="120" w:line="240" w:lineRule="auto"/>
-        <w:ind w:left="993" w:right="-1" w:hanging="284"/>
-        <w:jc w:val="left"/>
-        <w:rPr>
-          <w:rFonts w:ascii="Book Antiqua" w:hAnsi="Book Antiqua"/>
-          <w:i/>
-        </w:rPr>
-      </w:pPr>
-      <w:r>
-        <w:rPr>
-          <w:rFonts w:ascii="Book Antiqua" w:hAnsi="Book Antiqua"/>
-          <w:i/>
-        </w:rPr>
-        <w:t>Los importes indicados regirán en todos los servicios que se presten, sean o no obligatorios.</w:t>
+        <w:spacing w:after="180" w:line="240" w:lineRule="auto"/>
+        <w:ind w:left="0" w:firstLine="0"/>
+        <w:rPr>
+          <w:rFonts w:ascii="Book Antiqua" w:hAnsi="Book Antiqua"/>
+          <w:sz w:val="24"/>
+        </w:rPr>
+      </w:pPr>
+      <w:r>
+        <w:rPr>
+          <w:rFonts w:ascii="Book Antiqua" w:hAnsi="Book Antiqua"/>
+          <w:sz w:val="24"/>
+        </w:rPr>
+        <w:t>Los importes indicados regirán en todos los servicios que se presten</w:t>
+      </w:r>
+      <w:r>
+        <w:rPr>
+          <w:rFonts w:ascii="Book Antiqua" w:hAnsi="Book Antiqua"/>
+          <w:sz w:val="24"/>
+        </w:rPr>
+        <w:t xml:space="preserve">, </w:t>
+      </w:r>
+      <w:r>
+        <w:rPr>
+          <w:rFonts w:ascii="Book Antiqua" w:hAnsi="Book Antiqua"/>
+          <w:sz w:val="24"/>
+        </w:rPr>
+        <w:t>sean o no obligatorios</w:t>
+      </w:r>
+      <w:r>
+        <w:rPr>
+          <w:rFonts w:ascii="Book Antiqua" w:hAnsi="Book Antiqua"/>
+          <w:sz w:val="24"/>
+        </w:rPr>
+        <w:t xml:space="preserve">. </w:t>
       </w:r>
     </w:p>
     <w:p>
       <w:pPr>
         <w:keepNext/>
-        <w:spacing w:after="120" w:line="240" w:lineRule="auto"/>
-        <w:jc w:val="left"/>
-        <w:rPr>
-          <w:rFonts w:ascii="Book Antiqua" w:hAnsi="Book Antiqua"/>
-        </w:rPr>
-      </w:pPr>
-      <w:r>
-        <w:rPr>
-          <w:rFonts w:ascii="Book Antiqua" w:hAnsi="Book Antiqua"/>
+        <w:spacing w:after="180" w:line="240" w:lineRule="auto"/>
+        <w:rPr>
+          <w:rFonts w:ascii="Book Antiqua" w:hAnsi="Book Antiqua"/>
+          <w:sz w:val="24"/>
+        </w:rPr>
+      </w:pPr>
+      <w:r>
+        <w:rPr>
+          <w:rFonts w:ascii="Book Antiqua" w:hAnsi="Book Antiqua"/>
+          <w:sz w:val="24"/>
           <w:u w:val="single"/>
         </w:rPr>
-        <w:t>ARTICULO TERCERO</w:t>
-      </w:r>
-      <w:r>
-        <w:rPr>
-          <w:rFonts w:ascii="Book Antiqua" w:hAnsi="Book Antiqua"/>
+        <w:t>ARTÍCULO TERCERO</w:t>
+      </w:r>
+      <w:r>
+        <w:rPr>
+          <w:rFonts w:ascii="Book Antiqua" w:hAnsi="Book Antiqua"/>
+          <w:sz w:val="24"/>
+        </w:rPr>
+        <w:t xml:space="preserve">: </w:t>
+      </w:r>
+      <w:r>
+        <w:rPr>
+          <w:rFonts w:ascii="Book Antiqua" w:hAnsi="Book Antiqua"/>
+          <w:sz w:val="24"/>
+        </w:rPr>
+        <w:t>MODIFICASE el Artículo 32</w:t>
+      </w:r>
+      <w:r>
+        <w:rPr>
+          <w:rFonts w:ascii="Book Antiqua" w:hAnsi="Book Antiqua"/>
+          <w:sz w:val="24"/>
+        </w:rPr>
+        <w:t xml:space="preserve">, </w:t>
+      </w:r>
+      <w:r>
+        <w:rPr>
+          <w:rFonts w:ascii="Book Antiqua" w:hAnsi="Book Antiqua"/>
+          <w:sz w:val="24"/>
+        </w:rPr>
+        <w:t>inciso d</w:t>
+      </w:r>
+      <w:r>
+        <w:rPr>
+          <w:rFonts w:ascii="Book Antiqua" w:hAnsi="Book Antiqua"/>
+          <w:sz w:val="24"/>
+        </w:rPr>
+        <w:t xml:space="preserve">) </w:t>
+      </w:r>
+      <w:r>
+        <w:rPr>
+          <w:rFonts w:ascii="Book Antiqua" w:hAnsi="Book Antiqua"/>
+          <w:sz w:val="24"/>
+        </w:rPr>
+        <w:t xml:space="preserve"> </w:t>
+      </w:r>
+      <w:r>
+        <w:rPr>
+          <w:rFonts w:ascii="Book Antiqua" w:hAnsi="Book Antiqua"/>
+          <w:sz w:val="24"/>
+        </w:rPr>
+        <w:t>de la Ordenanza 731/96 el que deberá leerse como inciso e</w:t>
+      </w:r>
+      <w:r>
+        <w:rPr>
+          <w:rFonts w:ascii="Book Antiqua" w:hAnsi="Book Antiqua"/>
+          <w:sz w:val="24"/>
+        </w:rPr>
+        <w:t xml:space="preserve">) </w:t>
+      </w:r>
+    </w:p>
+    <w:p>
+      <w:pPr>
+        <w:keepNext/>
+        <w:spacing w:after="180" w:line="240" w:lineRule="auto"/>
+        <w:rPr>
+          <w:rFonts w:ascii="Book Antiqua" w:hAnsi="Book Antiqua"/>
+          <w:sz w:val="24"/>
+        </w:rPr>
+      </w:pPr>
+      <w:r>
+        <w:rPr>
+          <w:rFonts w:ascii="Book Antiqua" w:hAnsi="Book Antiqua"/>
+          <w:sz w:val="24"/>
           <w:u w:val="single"/>
         </w:rPr>
-        <w:t>:</w:t>
-      </w:r>
-      <w:r>
-        <w:rPr>
-          <w:rFonts w:ascii="Book Antiqua" w:hAnsi="Book Antiqua"/>
+        <w:t>ARTÍCULO CUARTO</w:t>
+      </w:r>
+      <w:r>
+        <w:rPr>
+          <w:rFonts w:ascii="Book Antiqua" w:hAnsi="Book Antiqua"/>
+          <w:sz w:val="24"/>
+        </w:rPr>
+        <w:t xml:space="preserve">: </w:t>
+      </w:r>
+      <w:r>
+        <w:rPr>
+          <w:rFonts w:ascii="Book Antiqua" w:hAnsi="Book Antiqua"/>
+          <w:sz w:val="24"/>
+        </w:rPr>
+        <w:t>MODIFICASE el Artículo 38 de la Ordenanza N</w:t>
+      </w:r>
+      <w:r>
+        <w:rPr>
+          <w:rFonts w:ascii="Book Antiqua" w:hAnsi="Book Antiqua"/>
+          <w:sz w:val="24"/>
+        </w:rPr>
+        <w:t xml:space="preserve">º </w:t>
+      </w:r>
+      <w:r>
+        <w:rPr>
+          <w:rFonts w:ascii="Book Antiqua" w:hAnsi="Book Antiqua"/>
+          <w:sz w:val="24"/>
+        </w:rPr>
+        <w:t>791/96 el que deberá leerse de la siguiente forma</w:t>
+      </w:r>
+      <w:r>
+        <w:rPr>
+          <w:rFonts w:ascii="Book Antiqua" w:hAnsi="Book Antiqua"/>
+          <w:sz w:val="24"/>
+        </w:rPr>
+        <w:t xml:space="preserve">: </w:t>
+      </w:r>
+    </w:p>
+    <w:p>
+      <w:pPr>
+        <w:keepNext/>
+        <w:spacing w:after="180" w:line="240" w:lineRule="auto"/>
+        <w:rPr>
+          <w:rFonts w:ascii="Book Antiqua" w:hAnsi="Book Antiqua"/>
+          <w:sz w:val="24"/>
+        </w:rPr>
+      </w:pPr>
+      <w:r>
+        <w:rPr>
+          <w:rFonts w:ascii="Book Antiqua" w:hAnsi="Book Antiqua"/>
+          <w:sz w:val="24"/>
+        </w:rPr>
+        <w:t>“</w:t>
+      </w:r>
+      <w:r>
+        <w:rPr>
+          <w:rFonts w:ascii="Book Antiqua" w:hAnsi="Book Antiqua"/>
+          <w:sz w:val="24"/>
+        </w:rPr>
+        <w:t>La presente Ordenanza regirá a partir del día siguiente de su publicación</w:t>
+      </w:r>
+      <w:r>
+        <w:rPr>
+          <w:rFonts w:ascii="Book Antiqua" w:hAnsi="Book Antiqua"/>
+          <w:sz w:val="24"/>
+        </w:rPr>
+        <w:t xml:space="preserve">, </w:t>
+      </w:r>
+      <w:r>
+        <w:rPr>
+          <w:rFonts w:ascii="Book Antiqua" w:hAnsi="Book Antiqua"/>
+          <w:sz w:val="24"/>
+        </w:rPr>
+        <w:t>salvo en el caso de las contribuciones anuales legisladas en los TITULOS I</w:t>
+      </w:r>
+      <w:r>
+        <w:rPr>
+          <w:rFonts w:ascii="Book Antiqua" w:hAnsi="Book Antiqua"/>
+          <w:sz w:val="24"/>
+        </w:rPr>
+        <w:t xml:space="preserve">, </w:t>
+      </w:r>
+      <w:r>
+        <w:rPr>
+          <w:rFonts w:ascii="Book Antiqua" w:hAnsi="Book Antiqua"/>
+          <w:sz w:val="24"/>
+        </w:rPr>
+        <w:t>II</w:t>
+      </w:r>
+      <w:r>
+        <w:rPr>
+          <w:rFonts w:ascii="Book Antiqua" w:hAnsi="Book Antiqua"/>
+          <w:sz w:val="24"/>
+        </w:rPr>
+        <w:t xml:space="preserve">, </w:t>
+      </w:r>
+      <w:r>
+        <w:rPr>
+          <w:rFonts w:ascii="Book Antiqua" w:hAnsi="Book Antiqua"/>
+          <w:sz w:val="24"/>
+        </w:rPr>
+        <w:t>y V las que regirán a partir del día 1 de enero de 1996</w:t>
+      </w:r>
+      <w:r>
+        <w:rPr>
+          <w:rFonts w:ascii="Book Antiqua" w:hAnsi="Book Antiqua"/>
+          <w:sz w:val="24"/>
+        </w:rPr>
+        <w:t xml:space="preserve">. </w:t>
+      </w:r>
+      <w:r>
+        <w:rPr>
+          <w:rFonts w:ascii="Book Antiqua" w:hAnsi="Book Antiqua"/>
+          <w:sz w:val="24"/>
+        </w:rPr>
+        <w:t>”</w:t>
+      </w:r>
+    </w:p>
+    <w:p>
+      <w:pPr>
+        <w:keepNext/>
+        <w:spacing w:after="180" w:line="240" w:lineRule="auto"/>
+        <w:rPr>
+          <w:rFonts w:ascii="Book Antiqua" w:hAnsi="Book Antiqua"/>
+          <w:sz w:val="24"/>
+        </w:rPr>
+      </w:pPr>
+      <w:r>
+        <w:rPr>
+          <w:rFonts w:ascii="Book Antiqua" w:hAnsi="Book Antiqua"/>
+          <w:sz w:val="24"/>
+          <w:u w:val="single"/>
+        </w:rPr>
+        <w:t>ARTÍCULO QUINTO</w:t>
+      </w:r>
+      <w:r>
+        <w:rPr>
+          <w:rFonts w:ascii="Book Antiqua" w:hAnsi="Book Antiqua"/>
+          <w:sz w:val="24"/>
+        </w:rPr>
+        <w:t xml:space="preserve">: </w:t>
+      </w:r>
+      <w:r>
+        <w:rPr>
+          <w:rFonts w:ascii="Book Antiqua" w:hAnsi="Book Antiqua"/>
+          <w:sz w:val="24"/>
+        </w:rPr>
+        <w:t>AGREGUESE a la Ordenanza 791</w:t>
+      </w:r>
+      <w:r>
+        <w:rPr>
+          <w:rFonts w:ascii="Book Antiqua" w:hAnsi="Book Antiqua"/>
+          <w:sz w:val="24"/>
+        </w:rPr>
+        <w:t xml:space="preserve">, </w:t>
+      </w:r>
+      <w:r>
+        <w:rPr>
+          <w:rFonts w:ascii="Book Antiqua" w:hAnsi="Book Antiqua"/>
+          <w:sz w:val="24"/>
+        </w:rPr>
+        <w:t>Art</w:t>
+      </w:r>
+      <w:r>
+        <w:rPr>
+          <w:rFonts w:ascii="Book Antiqua" w:hAnsi="Book Antiqua"/>
+          <w:sz w:val="24"/>
+        </w:rPr>
+        <w:t xml:space="preserve">. </w:t>
+      </w:r>
+      <w:r>
+        <w:rPr>
+          <w:rFonts w:ascii="Book Antiqua" w:hAnsi="Book Antiqua"/>
+          <w:sz w:val="24"/>
+        </w:rPr>
+        <w:t>18</w:t>
+      </w:r>
+      <w:r>
+        <w:rPr>
+          <w:rFonts w:ascii="Book Antiqua" w:hAnsi="Book Antiqua"/>
+          <w:sz w:val="24"/>
+        </w:rPr>
+        <w:t xml:space="preserve">; </w:t>
+      </w:r>
+      <w:r>
+        <w:rPr>
+          <w:rFonts w:ascii="Book Antiqua" w:hAnsi="Book Antiqua"/>
+          <w:sz w:val="24"/>
+        </w:rPr>
+        <w:t>Inc</w:t>
+      </w:r>
+      <w:r>
+        <w:rPr>
+          <w:rFonts w:ascii="Book Antiqua" w:hAnsi="Book Antiqua"/>
+          <w:sz w:val="24"/>
+        </w:rPr>
+        <w:t xml:space="preserve">. </w:t>
+      </w:r>
+      <w:r>
+        <w:rPr>
+          <w:rFonts w:ascii="Book Antiqua" w:hAnsi="Book Antiqua"/>
+          <w:sz w:val="24"/>
+        </w:rPr>
+        <w:t>B</w:t>
+      </w:r>
+      <w:r>
+        <w:rPr>
+          <w:rFonts w:ascii="Book Antiqua" w:hAnsi="Book Antiqua"/>
+          <w:sz w:val="24"/>
+        </w:rPr>
+        <w:t xml:space="preserve">) </w:t>
+      </w:r>
+      <w:r>
+        <w:rPr>
+          <w:rFonts w:ascii="Book Antiqua" w:hAnsi="Book Antiqua"/>
+          <w:sz w:val="24"/>
         </w:rPr>
         <w:t xml:space="preserve"> </w:t>
       </w:r>
       <w:r>
         <w:rPr>
           <w:rFonts w:ascii="Book Antiqua" w:hAnsi="Book Antiqua"/>
-        </w:rPr>
-        <w:t>MODIFICASE el Artículo 32, inciso d</w:t>
-      </w:r>
-      <w:r>
-        <w:rPr>
-          <w:rFonts w:ascii="Book Antiqua" w:hAnsi="Book Antiqua"/>
+          <w:sz w:val="24"/>
+        </w:rPr>
+        <w:t>…”el 50% de lo estipulado en el inciso a</w:t>
+      </w:r>
+      <w:r>
+        <w:rPr>
+          <w:rFonts w:ascii="Book Antiqua" w:hAnsi="Book Antiqua"/>
+          <w:sz w:val="24"/>
         </w:rPr>
         <w:t xml:space="preserve">) </w:t>
       </w:r>
       <w:r>
         <w:rPr>
           <w:rFonts w:ascii="Book Antiqua" w:hAnsi="Book Antiqua"/>
+          <w:sz w:val="24"/>
         </w:rPr>
         <w:t xml:space="preserve"> </w:t>
       </w:r>
       <w:r>
         <w:rPr>
           <w:rFonts w:ascii="Book Antiqua" w:hAnsi="Book Antiqua"/>
-        </w:rPr>
-        <w:t>de la Ordenanza 731/96 el que deberá leerse como inciso e</w:t>
-      </w:r>
-      <w:r>
-        <w:rPr>
-          <w:rFonts w:ascii="Book Antiqua" w:hAnsi="Book Antiqua"/>
-        </w:rPr>
-        <w:t xml:space="preserve">) </w:t>
+          <w:sz w:val="24"/>
+        </w:rPr>
+        <w:t>”</w:t>
+      </w:r>
+      <w:r>
+        <w:rPr>
+          <w:rFonts w:ascii="Book Antiqua" w:hAnsi="Book Antiqua"/>
+          <w:sz w:val="24"/>
+        </w:rPr>
+        <w:t xml:space="preserve">. </w:t>
       </w:r>
     </w:p>
     <w:p>
       <w:pPr>
         <w:keepNext/>
-        <w:spacing w:after="120" w:line="240" w:lineRule="auto"/>
-        <w:jc w:val="left"/>
-        <w:rPr>
-          <w:rFonts w:ascii="Book Antiqua" w:hAnsi="Book Antiqua"/>
-        </w:rPr>
-      </w:pPr>
-      <w:r>
-        <w:rPr>
-          <w:rFonts w:ascii="Book Antiqua" w:hAnsi="Book Antiqua"/>
+        <w:spacing w:after="180" w:line="240" w:lineRule="auto"/>
+        <w:rPr>
+          <w:rFonts w:ascii="Book Antiqua" w:hAnsi="Book Antiqua"/>
+          <w:sz w:val="24"/>
+        </w:rPr>
+      </w:pPr>
+      <w:r>
+        <w:rPr>
+          <w:rFonts w:ascii="Book Antiqua" w:hAnsi="Book Antiqua"/>
+          <w:sz w:val="24"/>
           <w:u w:val="single"/>
         </w:rPr>
-        <w:t>ARTICULO CUARTO</w:t>
-      </w:r>
-      <w:r>
-        <w:rPr>
-          <w:rFonts w:ascii="Book Antiqua" w:hAnsi="Book Antiqua"/>
+        <w:t>ARTÍCULO SEXTO</w:t>
+      </w:r>
+      <w:r>
+        <w:rPr>
+          <w:rFonts w:ascii="Book Antiqua" w:hAnsi="Book Antiqua"/>
+          <w:sz w:val="24"/>
+        </w:rPr>
+        <w:t xml:space="preserve">: </w:t>
+      </w:r>
+      <w:r>
+        <w:rPr>
+          <w:rFonts w:ascii="Book Antiqua" w:hAnsi="Book Antiqua"/>
+          <w:sz w:val="24"/>
+        </w:rPr>
+        <w:t>MODIFICANSE los Titulos de la Ordenanza 791/96 a partir del Título XIII</w:t>
+      </w:r>
+      <w:r>
+        <w:rPr>
+          <w:rFonts w:ascii="Book Antiqua" w:hAnsi="Book Antiqua"/>
+          <w:sz w:val="24"/>
+        </w:rPr>
+        <w:t xml:space="preserve">, </w:t>
+      </w:r>
+      <w:r>
+        <w:rPr>
+          <w:rFonts w:ascii="Book Antiqua" w:hAnsi="Book Antiqua"/>
+          <w:sz w:val="24"/>
+        </w:rPr>
+        <w:t>correspondiendo que se lean de la siguiente manera</w:t>
+      </w:r>
+      <w:r>
+        <w:rPr>
+          <w:rFonts w:ascii="Book Antiqua" w:hAnsi="Book Antiqua"/>
+          <w:sz w:val="24"/>
+        </w:rPr>
+        <w:t xml:space="preserve">: </w:t>
+      </w:r>
+    </w:p>
+    <w:p>
+      <w:pPr>
+        <w:keepNext/>
+        <w:spacing w:after="180" w:line="240" w:lineRule="auto"/>
+        <w:rPr>
+          <w:rFonts w:ascii="Book Antiqua" w:hAnsi="Book Antiqua"/>
+          <w:sz w:val="24"/>
+        </w:rPr>
+      </w:pPr>
+      <w:r>
+        <w:rPr>
+          <w:rFonts w:ascii="Book Antiqua" w:hAnsi="Book Antiqua"/>
+          <w:sz w:val="24"/>
+        </w:rPr>
+        <w:t>TITULO XV – Tasas de Actuación Administrativas</w:t>
+      </w:r>
+      <w:r>
+        <w:rPr>
+          <w:rFonts w:ascii="Book Antiqua" w:hAnsi="Book Antiqua"/>
+          <w:sz w:val="24"/>
+        </w:rPr>
+        <w:t xml:space="preserve">. </w:t>
+      </w:r>
+    </w:p>
+    <w:p>
+      <w:pPr>
+        <w:keepNext/>
+        <w:spacing w:after="180" w:line="240" w:lineRule="auto"/>
+        <w:rPr>
+          <w:rFonts w:ascii="Book Antiqua" w:hAnsi="Book Antiqua"/>
+          <w:sz w:val="24"/>
+        </w:rPr>
+      </w:pPr>
+      <w:r>
+        <w:rPr>
+          <w:rFonts w:ascii="Book Antiqua" w:hAnsi="Book Antiqua"/>
+          <w:sz w:val="24"/>
+        </w:rPr>
+        <w:t>TITULO XVI – Rentas Especiales</w:t>
+      </w:r>
+      <w:r>
+        <w:rPr>
+          <w:rFonts w:ascii="Book Antiqua" w:hAnsi="Book Antiqua"/>
+          <w:sz w:val="24"/>
+        </w:rPr>
+        <w:t xml:space="preserve">. </w:t>
+      </w:r>
+    </w:p>
+    <w:p>
+      <w:pPr>
+        <w:keepNext/>
+        <w:spacing w:after="180" w:line="240" w:lineRule="auto"/>
+        <w:rPr>
+          <w:rFonts w:ascii="Book Antiqua" w:hAnsi="Book Antiqua"/>
+          <w:sz w:val="24"/>
+        </w:rPr>
+      </w:pPr>
+      <w:r>
+        <w:rPr>
+          <w:rFonts w:ascii="Book Antiqua" w:hAnsi="Book Antiqua"/>
+          <w:sz w:val="24"/>
+        </w:rPr>
+        <w:t>TITULO XVII- Disposiciones Generales y Complementarias</w:t>
+      </w:r>
+      <w:r>
+        <w:rPr>
+          <w:rFonts w:ascii="Book Antiqua" w:hAnsi="Book Antiqua"/>
+          <w:sz w:val="24"/>
+        </w:rPr>
+        <w:t xml:space="preserve">. </w:t>
+      </w:r>
+    </w:p>
+    <w:p>
+      <w:pPr>
+        <w:keepNext/>
+        <w:spacing w:after="180" w:line="240" w:lineRule="auto"/>
+        <w:rPr>
+          <w:rFonts w:ascii="Book Antiqua" w:hAnsi="Book Antiqua"/>
+          <w:sz w:val="24"/>
+        </w:rPr>
+      </w:pPr>
+      <w:r>
+        <w:rPr>
+          <w:rFonts w:ascii="Book Antiqua" w:hAnsi="Book Antiqua"/>
+          <w:sz w:val="24"/>
           <w:u w:val="single"/>
         </w:rPr>
-        <w:t>:</w:t>
-      </w:r>
-      <w:r>
-        <w:rPr>
-          <w:rFonts w:ascii="Book Antiqua" w:hAnsi="Book Antiqua"/>
-        </w:rPr>
-        <w:t xml:space="preserve"> </w:t>
-      </w:r>
-      <w:r>
-        <w:rPr>
-          <w:rFonts w:ascii="Book Antiqua" w:hAnsi="Book Antiqua"/>
-        </w:rPr>
-        <w:t>MODIFICASE el Artículo 38 de la Ordenanza N</w:t>
-      </w:r>
-      <w:r>
-        <w:rPr>
-          <w:rFonts w:ascii="Book Antiqua" w:hAnsi="Book Antiqua"/>
-        </w:rPr>
-        <w:t xml:space="preserve">º </w:t>
-      </w:r>
-      <w:r>
-        <w:rPr>
-          <w:rFonts w:ascii="Book Antiqua" w:hAnsi="Book Antiqua"/>
-        </w:rPr>
-        <w:t>791/96 el que deberá leerse de la siguiente forma:</w:t>
-      </w:r>
-    </w:p>
-    <w:p>
-      <w:pPr>
-        <w:keepNext/>
-        <w:spacing w:after="120" w:line="240" w:lineRule="auto"/>
-        <w:jc w:val="left"/>
-        <w:rPr>
-          <w:rFonts w:ascii="Book Antiqua" w:hAnsi="Book Antiqua"/>
-        </w:rPr>
-      </w:pPr>
-      <w:r>
-        <w:rPr>
-          <w:rFonts w:ascii="Book Antiqua" w:hAnsi="Book Antiqua"/>
-        </w:rPr>
-        <w:t>“</w:t>
-      </w:r>
-      <w:r>
-        <w:rPr>
-          <w:rFonts w:ascii="Book Antiqua" w:hAnsi="Book Antiqua"/>
-        </w:rPr>
-        <w:t>La presente Ordenanza regirá a partir del día siguiente de su publicación, salvo en el caso de las contribuciones anuales legisladas en los TITULOS I, II, y V las que regirán a partir del día 1 de enero de 1996.”</w:t>
-      </w:r>
-    </w:p>
-    <w:p>
-      <w:pPr>
-        <w:keepNext/>
-        <w:spacing w:after="120" w:line="240" w:lineRule="auto"/>
-        <w:jc w:val="left"/>
-        <w:rPr>
-          <w:rFonts w:ascii="Book Antiqua" w:hAnsi="Book Antiqua"/>
-        </w:rPr>
-      </w:pPr>
-      <w:r>
-        <w:rPr>
-          <w:rFonts w:ascii="Book Antiqua" w:hAnsi="Book Antiqua"/>
-          <w:u w:val="single"/>
-        </w:rPr>
-        <w:t>ARTICULO QUINTO</w:t>
-      </w:r>
-      <w:r>
-        <w:rPr>
-          <w:rFonts w:ascii="Book Antiqua" w:hAnsi="Book Antiqua"/>
-          <w:u w:val="single"/>
-        </w:rPr>
-        <w:t>:</w:t>
-      </w:r>
-      <w:r>
-        <w:rPr>
-          <w:rFonts w:ascii="Book Antiqua" w:hAnsi="Book Antiqua"/>
-        </w:rPr>
-        <w:t xml:space="preserve"> </w:t>
-      </w:r>
-      <w:r>
-        <w:rPr>
-          <w:rFonts w:ascii="Book Antiqua" w:hAnsi="Book Antiqua"/>
-        </w:rPr>
-        <w:t>AGREGUESE a la Ordenanza 791, Art. 18; Inc. B</w:t>
-      </w:r>
-      <w:r>
-        <w:rPr>
-          <w:rFonts w:ascii="Book Antiqua" w:hAnsi="Book Antiqua"/>
-        </w:rPr>
-        <w:t xml:space="preserve">) </w:t>
-      </w:r>
-      <w:r>
-        <w:rPr>
-          <w:rFonts w:ascii="Book Antiqua" w:hAnsi="Book Antiqua"/>
-        </w:rPr>
-        <w:t xml:space="preserve"> </w:t>
-      </w:r>
-      <w:r>
-        <w:rPr>
-          <w:rFonts w:ascii="Book Antiqua" w:hAnsi="Book Antiqua"/>
-        </w:rPr>
-        <w:t>…”el 50% de lo estipulado en el inciso a</w:t>
-      </w:r>
-      <w:r>
-        <w:rPr>
-          <w:rFonts w:ascii="Book Antiqua" w:hAnsi="Book Antiqua"/>
-        </w:rPr>
-        <w:t xml:space="preserve">) </w:t>
-      </w:r>
-      <w:r>
-        <w:rPr>
-          <w:rFonts w:ascii="Book Antiqua" w:hAnsi="Book Antiqua"/>
-        </w:rPr>
-        <w:t xml:space="preserve"> </w:t>
-      </w:r>
-      <w:r>
-        <w:rPr>
-          <w:rFonts w:ascii="Book Antiqua" w:hAnsi="Book Antiqua"/>
-        </w:rPr>
-        <w:t>”.</w:t>
-      </w:r>
-    </w:p>
-    <w:p>
-      <w:pPr>
-        <w:keepNext/>
-        <w:spacing w:after="120" w:line="240" w:lineRule="auto"/>
-        <w:jc w:val="left"/>
-        <w:rPr>
-          <w:rFonts w:ascii="Book Antiqua" w:hAnsi="Book Antiqua"/>
-        </w:rPr>
-      </w:pPr>
-      <w:r>
-        <w:rPr>
-          <w:rFonts w:ascii="Book Antiqua" w:hAnsi="Book Antiqua"/>
-          <w:u w:val="single"/>
-        </w:rPr>
-        <w:t>ARTICULO SEXTO</w:t>
-      </w:r>
-      <w:r>
-        <w:rPr>
-          <w:rFonts w:ascii="Book Antiqua" w:hAnsi="Book Antiqua"/>
-          <w:u w:val="single"/>
-        </w:rPr>
-        <w:t>:</w:t>
-      </w:r>
-      <w:r>
-        <w:rPr>
-          <w:rFonts w:ascii="Book Antiqua" w:hAnsi="Book Antiqua"/>
-        </w:rPr>
-        <w:t xml:space="preserve"> </w:t>
-      </w:r>
-      <w:r>
-        <w:rPr>
-          <w:rFonts w:ascii="Book Antiqua" w:hAnsi="Book Antiqua"/>
-        </w:rPr>
-        <w:t>MODIFICANSE los Titulos de la Ordenanza 791/96 a partir del Título XIII, correspondiendo que se lean de la siguiente manera:</w:t>
-      </w:r>
-    </w:p>
-    <w:p>
-      <w:pPr>
-        <w:keepNext/>
-        <w:spacing w:after="120" w:line="240" w:lineRule="auto"/>
-        <w:ind w:left="284" w:right="282"/>
-        <w:jc w:val="left"/>
-        <w:rPr>
-          <w:rFonts w:ascii="Book Antiqua" w:hAnsi="Book Antiqua"/>
-          <w:i/>
-        </w:rPr>
-      </w:pPr>
-      <w:r>
-        <w:rPr>
-          <w:rFonts w:ascii="Book Antiqua" w:hAnsi="Book Antiqua"/>
-          <w:i/>
-        </w:rPr>
-        <w:t>TITULO XV – Tasas de Actuación Administrativas.</w:t>
-      </w:r>
-    </w:p>
-    <w:p>
-      <w:pPr>
-        <w:keepNext/>
-        <w:spacing w:after="120" w:line="240" w:lineRule="auto"/>
-        <w:ind w:left="284" w:right="282"/>
-        <w:jc w:val="left"/>
-        <w:rPr>
-          <w:rFonts w:ascii="Book Antiqua" w:hAnsi="Book Antiqua"/>
-          <w:i/>
-        </w:rPr>
-      </w:pPr>
-      <w:r>
-        <w:rPr>
-          <w:rFonts w:ascii="Book Antiqua" w:hAnsi="Book Antiqua"/>
-          <w:i/>
-        </w:rPr>
-        <w:t>TITULO XVI – Rentas Especiales.</w:t>
-      </w:r>
-    </w:p>
-    <w:p>
-      <w:pPr>
-        <w:keepNext/>
-        <w:spacing w:after="120" w:line="240" w:lineRule="auto"/>
-        <w:ind w:left="284" w:right="282"/>
-        <w:jc w:val="left"/>
-        <w:rPr>
-          <w:rFonts w:ascii="Book Antiqua" w:hAnsi="Book Antiqua"/>
-          <w:i/>
-        </w:rPr>
-      </w:pPr>
-      <w:r>
-        <w:rPr>
-          <w:rFonts w:ascii="Book Antiqua" w:hAnsi="Book Antiqua"/>
-          <w:i/>
-        </w:rPr>
-        <w:t>TITULO XVII- Disposiciones Generales y Complementarias.</w:t>
-      </w:r>
-    </w:p>
-    <w:p>
-      <w:pPr>
-        <w:keepNext/>
-        <w:spacing w:after="120" w:line="240" w:lineRule="auto"/>
-        <w:jc w:val="left"/>
-        <w:rPr>
-          <w:rFonts w:ascii="Book Antiqua" w:hAnsi="Book Antiqua"/>
-        </w:rPr>
-      </w:pPr>
-      <w:r>
-        <w:rPr>
-          <w:rFonts w:ascii="Book Antiqua" w:hAnsi="Book Antiqua"/>
-          <w:u w:val="single"/>
-        </w:rPr>
-        <w:t>ARTICULO SEPTIMO</w:t>
-      </w:r>
-      <w:r>
-        <w:rPr>
-          <w:rFonts w:ascii="Book Antiqua" w:hAnsi="Book Antiqua"/>
-          <w:u w:val="single"/>
-        </w:rPr>
-        <w:t>:</w:t>
-      </w:r>
-      <w:r>
-        <w:rPr>
-          <w:rFonts w:ascii="Book Antiqua" w:hAnsi="Book Antiqua"/>
-        </w:rPr>
-        <w:t xml:space="preserve"> </w:t>
-      </w:r>
-      <w:r>
-        <w:rPr>
-          <w:rFonts w:ascii="Book Antiqua" w:hAnsi="Book Antiqua"/>
-        </w:rPr>
-        <w:t>COMUNÍQUESE, CÓPIESE y ARCHÍVESE.</w:t>
-      </w:r>
-      <w:r>
-        <w:rPr>
-          <w:rFonts w:ascii="Book Antiqua" w:hAnsi="Book Antiqua"/>
-        </w:rPr>
-        <w:t xml:space="preserve"> </w:t>
-      </w:r>
-      <w:r>
-        <w:rPr>
-          <w:rFonts w:ascii="Book Antiqua" w:hAnsi="Book Antiqua"/>
+        <w:lastRenderedPageBreak/>
+        <w:t>ARTÍCULO SÉPTIMO</w:t>
+      </w:r>
+      <w:r>
+        <w:rPr>
+          <w:rFonts w:ascii="Book Antiqua" w:hAnsi="Book Antiqua"/>
+          <w:sz w:val="24"/>
+        </w:rPr>
+        <w:t xml:space="preserve">: </w:t>
+      </w:r>
+      <w:r>
+        <w:rPr>
+          <w:rFonts w:ascii="Book Antiqua" w:hAnsi="Book Antiqua"/>
+          <w:sz w:val="24"/>
+        </w:rPr>
+        <w:t>COMUNÍQUESE</w:t>
+      </w:r>
+      <w:r>
+        <w:rPr>
+          <w:rFonts w:ascii="Book Antiqua" w:hAnsi="Book Antiqua"/>
+          <w:sz w:val="24"/>
+        </w:rPr>
+        <w:t xml:space="preserve">, </w:t>
+      </w:r>
+      <w:r>
+        <w:rPr>
+          <w:rFonts w:ascii="Book Antiqua" w:hAnsi="Book Antiqua"/>
+          <w:sz w:val="24"/>
+        </w:rPr>
+        <w:t>CÓPIESE y ARCHÍVESE</w:t>
+      </w:r>
+      <w:r>
+        <w:rPr>
+          <w:rFonts w:ascii="Book Antiqua" w:hAnsi="Book Antiqua"/>
+          <w:sz w:val="24"/>
+        </w:rPr>
+        <w:t xml:space="preserve">. </w:t>
+      </w:r>
+      <w:r>
+        <w:rPr>
+          <w:rFonts w:ascii="Book Antiqua" w:hAnsi="Book Antiqua"/>
+          <w:sz w:val="24"/>
         </w:rPr>
         <w:t>·</w:t>
       </w:r>
@@ -930,7 +1425,7 @@
     <w:sectPr>
       <w:footerReference w:type="default" r:id="rId7"/>
       <w:pgSz w:w="11906" w:h="16838"/>
-      <w:pgMar w:top="1417" w:right="1701" w:bottom="1417" w:left="1701" w:header="709" w:footer="709" w:gutter="0"/>
+      <w:pgMar w:top="1417" w:right="1134" w:bottom="1134" w:left="1701" w:header="709" w:footer="709" w:gutter="0"/>
       <w:pgNumType w:start="800"/>
       <w:cols w:space="708"/>
       <w:docGrid w:linePitch="360"/>
@@ -940,7 +1435,7 @@
 </file>
 
 <file path=word/endnotes.xml><?xml version="1.0" encoding="utf-8"?>
-<w:endnotes xmlns:wpc="http://schemas.microsoft.com/office/word/2010/wordprocessingCanvas" xmlns:cx="http://schemas.microsoft.com/office/drawing/2014/chartex" xmlns:cx1="http://schemas.microsoft.com/office/drawing/2015/9/8/chartex" xmlns:cx2="http://schemas.microsoft.com/office/drawing/2015/10/21/chartex" xmlns:cx3="http://schemas.microsoft.com/office/drawing/2016/5/9/chartex" xmlns:cx4="http://schemas.microsoft.com/office/drawing/2016/5/10/chartex" xmlns:cx5="http://schemas.microsoft.com/office/drawing/2016/5/11/chartex" xmlns:cx6="http://schemas.microsoft.com/office/drawing/2016/5/12/chartex" xmlns:cx7="http://schemas.microsoft.com/office/drawing/2016/5/13/chartex" xmlns:cx8="http://schemas.microsoft.com/office/drawing/2016/5/14/chartex" xmlns:mc="http://schemas.openxmlformats.org/markup-compatibility/2006" xmlns:aink="http://schemas.microsoft.com/office/drawing/2016/ink" xmlns:am3d="http://schemas.microsoft.com/office/drawing/2017/model3d" xmlns:o="urn:schemas-microsoft-com:office:office" xmlns:r="http://schemas.openxmlformats.org/officeDocument/2006/relationships" xmlns:m="http://schemas.openxmlformats.org/officeDocument/2006/math" xmlns:v="urn:schemas-microsoft-com:vml" xmlns:wp14="http://schemas.microsoft.com/office/word/2010/wordprocessingDrawing" xmlns:wp="http://schemas.openxmlformats.org/drawingml/2006/wordprocessingDrawing" xmlns:w10="urn:schemas-microsoft-com:office:word" xmlns:w="http://schemas.openxmlformats.org/wordprocessingml/2006/main" xmlns:w14="http://schemas.microsoft.com/office/word/2010/wordml" xmlns:w15="http://schemas.microsoft.com/office/word/2012/wordml" xmlns:w16cid="http://schemas.microsoft.com/office/word/2016/wordml/cid" xmlns:w16se="http://schemas.microsoft.com/office/word/2015/wordml/symex" xmlns:wpg="http://schemas.microsoft.com/office/word/2010/wordprocessingGroup" xmlns:wpi="http://schemas.microsoft.com/office/word/2010/wordprocessingInk" xmlns:wne="http://schemas.microsoft.com/office/word/2006/wordml" xmlns:wps="http://schemas.microsoft.com/office/word/2010/wordprocessingShape" mc:Ignorable="w14 w15 w16se w16cid wp14">
+<w:endnotes xmlns:wpc="http://schemas.microsoft.com/office/word/2010/wordprocessingCanvas" xmlns:cx="http://schemas.microsoft.com/office/drawing/2014/chartex" xmlns:mc="http://schemas.openxmlformats.org/markup-compatibility/2006" xmlns:o="urn:schemas-microsoft-com:office:office" xmlns:r="http://schemas.openxmlformats.org/officeDocument/2006/relationships" xmlns:m="http://schemas.openxmlformats.org/officeDocument/2006/math" xmlns:v="urn:schemas-microsoft-com:vml" xmlns:wp14="http://schemas.microsoft.com/office/word/2010/wordprocessingDrawing" xmlns:wp="http://schemas.openxmlformats.org/drawingml/2006/wordprocessingDrawing" xmlns:w10="urn:schemas-microsoft-com:office:word" xmlns:w="http://schemas.openxmlformats.org/wordprocessingml/2006/main" xmlns:w14="http://schemas.microsoft.com/office/word/2010/wordml" xmlns:w15="http://schemas.microsoft.com/office/word/2012/wordml" xmlns:w16se="http://schemas.microsoft.com/office/word/2015/wordml/symex" xmlns:wpg="http://schemas.microsoft.com/office/word/2010/wordprocessingGroup" xmlns:wpi="http://schemas.microsoft.com/office/word/2010/wordprocessingInk" xmlns:wne="http://schemas.microsoft.com/office/word/2006/wordml" xmlns:wps="http://schemas.microsoft.com/office/word/2010/wordprocessingShape" mc:Ignorable="w14 w15 w16se wp14">
   <w:endnote w:type="separator" w:id="-1">
     <w:p>
       <w:pPr>
@@ -965,7 +1460,7 @@
 </file>
 
 <file path=word/footer1.xml><?xml version="1.0" encoding="utf-8"?>
-<w:ftr xmlns:wpc="http://schemas.microsoft.com/office/word/2010/wordprocessingCanvas" xmlns:cx="http://schemas.microsoft.com/office/drawing/2014/chartex" xmlns:cx1="http://schemas.microsoft.com/office/drawing/2015/9/8/chartex" xmlns:cx2="http://schemas.microsoft.com/office/drawing/2015/10/21/chartex" xmlns:cx3="http://schemas.microsoft.com/office/drawing/2016/5/9/chartex" xmlns:cx4="http://schemas.microsoft.com/office/drawing/2016/5/10/chartex" xmlns:cx5="http://schemas.microsoft.com/office/drawing/2016/5/11/chartex" xmlns:cx6="http://schemas.microsoft.com/office/drawing/2016/5/12/chartex" xmlns:cx7="http://schemas.microsoft.com/office/drawing/2016/5/13/chartex" xmlns:cx8="http://schemas.microsoft.com/office/drawing/2016/5/14/chartex" xmlns:mc="http://schemas.openxmlformats.org/markup-compatibility/2006" xmlns:aink="http://schemas.microsoft.com/office/drawing/2016/ink" xmlns:am3d="http://schemas.microsoft.com/office/drawing/2017/model3d" xmlns:o="urn:schemas-microsoft-com:office:office" xmlns:r="http://schemas.openxmlformats.org/officeDocument/2006/relationships" xmlns:m="http://schemas.openxmlformats.org/officeDocument/2006/math" xmlns:v="urn:schemas-microsoft-com:vml" xmlns:wp14="http://schemas.microsoft.com/office/word/2010/wordprocessingDrawing" xmlns:wp="http://schemas.openxmlformats.org/drawingml/2006/wordprocessingDrawing" xmlns:w10="urn:schemas-microsoft-com:office:word" xmlns:w="http://schemas.openxmlformats.org/wordprocessingml/2006/main" xmlns:w14="http://schemas.microsoft.com/office/word/2010/wordml" xmlns:w15="http://schemas.microsoft.com/office/word/2012/wordml" xmlns:w16cid="http://schemas.microsoft.com/office/word/2016/wordml/cid" xmlns:w16se="http://schemas.microsoft.com/office/word/2015/wordml/symex" xmlns:wpg="http://schemas.microsoft.com/office/word/2010/wordprocessingGroup" xmlns:wpi="http://schemas.microsoft.com/office/word/2010/wordprocessingInk" xmlns:wne="http://schemas.microsoft.com/office/word/2006/wordml" xmlns:wps="http://schemas.microsoft.com/office/word/2010/wordprocessingShape" mc:Ignorable="w14 w15 w16se w16cid wp14">
+<w:ftr xmlns:wpc="http://schemas.microsoft.com/office/word/2010/wordprocessingCanvas" xmlns:cx="http://schemas.microsoft.com/office/drawing/2014/chartex" xmlns:mc="http://schemas.openxmlformats.org/markup-compatibility/2006" xmlns:o="urn:schemas-microsoft-com:office:office" xmlns:r="http://schemas.openxmlformats.org/officeDocument/2006/relationships" xmlns:m="http://schemas.openxmlformats.org/officeDocument/2006/math" xmlns:v="urn:schemas-microsoft-com:vml" xmlns:wp14="http://schemas.microsoft.com/office/word/2010/wordprocessingDrawing" xmlns:wp="http://schemas.openxmlformats.org/drawingml/2006/wordprocessingDrawing" xmlns:w10="urn:schemas-microsoft-com:office:word" xmlns:w="http://schemas.openxmlformats.org/wordprocessingml/2006/main" xmlns:w14="http://schemas.microsoft.com/office/word/2010/wordml" xmlns:w15="http://schemas.microsoft.com/office/word/2012/wordml" xmlns:w16se="http://schemas.microsoft.com/office/word/2015/wordml/symex" xmlns:wpg="http://schemas.microsoft.com/office/word/2010/wordprocessingGroup" xmlns:wpi="http://schemas.microsoft.com/office/word/2010/wordprocessingInk" xmlns:wne="http://schemas.microsoft.com/office/word/2006/wordml" xmlns:wps="http://schemas.microsoft.com/office/word/2010/wordprocessingShape" mc:Ignorable="w14 w15 w16se wp14">
   <w:p>
     <w:pPr>
       <w:pStyle w:val="Piedepgina"/>
@@ -980,7 +1475,7 @@
 </file>
 
 <file path=word/footnotes.xml><?xml version="1.0" encoding="utf-8"?>
-<w:footnotes xmlns:wpc="http://schemas.microsoft.com/office/word/2010/wordprocessingCanvas" xmlns:cx="http://schemas.microsoft.com/office/drawing/2014/chartex" xmlns:cx1="http://schemas.microsoft.com/office/drawing/2015/9/8/chartex" xmlns:cx2="http://schemas.microsoft.com/office/drawing/2015/10/21/chartex" xmlns:cx3="http://schemas.microsoft.com/office/drawing/2016/5/9/chartex" xmlns:cx4="http://schemas.microsoft.com/office/drawing/2016/5/10/chartex" xmlns:cx5="http://schemas.microsoft.com/office/drawing/2016/5/11/chartex" xmlns:cx6="http://schemas.microsoft.com/office/drawing/2016/5/12/chartex" xmlns:cx7="http://schemas.microsoft.com/office/drawing/2016/5/13/chartex" xmlns:cx8="http://schemas.microsoft.com/office/drawing/2016/5/14/chartex" xmlns:mc="http://schemas.openxmlformats.org/markup-compatibility/2006" xmlns:aink="http://schemas.microsoft.com/office/drawing/2016/ink" xmlns:am3d="http://schemas.microsoft.com/office/drawing/2017/model3d" xmlns:o="urn:schemas-microsoft-com:office:office" xmlns:r="http://schemas.openxmlformats.org/officeDocument/2006/relationships" xmlns:m="http://schemas.openxmlformats.org/officeDocument/2006/math" xmlns:v="urn:schemas-microsoft-com:vml" xmlns:wp14="http://schemas.microsoft.com/office/word/2010/wordprocessingDrawing" xmlns:wp="http://schemas.openxmlformats.org/drawingml/2006/wordprocessingDrawing" xmlns:w10="urn:schemas-microsoft-com:office:word" xmlns:w="http://schemas.openxmlformats.org/wordprocessingml/2006/main" xmlns:w14="http://schemas.microsoft.com/office/word/2010/wordml" xmlns:w15="http://schemas.microsoft.com/office/word/2012/wordml" xmlns:w16cid="http://schemas.microsoft.com/office/word/2016/wordml/cid" xmlns:w16se="http://schemas.microsoft.com/office/word/2015/wordml/symex" xmlns:wpg="http://schemas.microsoft.com/office/word/2010/wordprocessingGroup" xmlns:wpi="http://schemas.microsoft.com/office/word/2010/wordprocessingInk" xmlns:wne="http://schemas.microsoft.com/office/word/2006/wordml" xmlns:wps="http://schemas.microsoft.com/office/word/2010/wordprocessingShape" mc:Ignorable="w14 w15 w16se w16cid wp14">
+<w:footnotes xmlns:wpc="http://schemas.microsoft.com/office/word/2010/wordprocessingCanvas" xmlns:cx="http://schemas.microsoft.com/office/drawing/2014/chartex" xmlns:mc="http://schemas.openxmlformats.org/markup-compatibility/2006" xmlns:o="urn:schemas-microsoft-com:office:office" xmlns:r="http://schemas.openxmlformats.org/officeDocument/2006/relationships" xmlns:m="http://schemas.openxmlformats.org/officeDocument/2006/math" xmlns:v="urn:schemas-microsoft-com:vml" xmlns:wp14="http://schemas.microsoft.com/office/word/2010/wordprocessingDrawing" xmlns:wp="http://schemas.openxmlformats.org/drawingml/2006/wordprocessingDrawing" xmlns:w10="urn:schemas-microsoft-com:office:word" xmlns:w="http://schemas.openxmlformats.org/wordprocessingml/2006/main" xmlns:w14="http://schemas.microsoft.com/office/word/2010/wordml" xmlns:w15="http://schemas.microsoft.com/office/word/2012/wordml" xmlns:w16se="http://schemas.microsoft.com/office/word/2015/wordml/symex" xmlns:wpg="http://schemas.microsoft.com/office/word/2010/wordprocessingGroup" xmlns:wpi="http://schemas.microsoft.com/office/word/2010/wordprocessingInk" xmlns:wne="http://schemas.microsoft.com/office/word/2006/wordml" xmlns:wps="http://schemas.microsoft.com/office/word/2010/wordprocessingShape" mc:Ignorable="w14 w15 w16se wp14">
   <w:footnote w:type="separator" w:id="-1">
     <w:p>
       <w:pPr>
@@ -1005,7 +1500,7 @@
 </file>
 
 <file path=word/numbering.xml><?xml version="1.0" encoding="utf-8"?>
-<w:numbering xmlns:wpc="http://schemas.microsoft.com/office/word/2010/wordprocessingCanvas" xmlns:cx="http://schemas.microsoft.com/office/drawing/2014/chartex" xmlns:cx1="http://schemas.microsoft.com/office/drawing/2015/9/8/chartex" xmlns:cx2="http://schemas.microsoft.com/office/drawing/2015/10/21/chartex" xmlns:cx3="http://schemas.microsoft.com/office/drawing/2016/5/9/chartex" xmlns:cx4="http://schemas.microsoft.com/office/drawing/2016/5/10/chartex" xmlns:cx5="http://schemas.microsoft.com/office/drawing/2016/5/11/chartex" xmlns:cx6="http://schemas.microsoft.com/office/drawing/2016/5/12/chartex" xmlns:cx7="http://schemas.microsoft.com/office/drawing/2016/5/13/chartex" xmlns:cx8="http://schemas.microsoft.com/office/drawing/2016/5/14/chartex" xmlns:mc="http://schemas.openxmlformats.org/markup-compatibility/2006" xmlns:aink="http://schemas.microsoft.com/office/drawing/2016/ink" xmlns:am3d="http://schemas.microsoft.com/office/drawing/2017/model3d" xmlns:o="urn:schemas-microsoft-com:office:office" xmlns:r="http://schemas.openxmlformats.org/officeDocument/2006/relationships" xmlns:m="http://schemas.openxmlformats.org/officeDocument/2006/math" xmlns:v="urn:schemas-microsoft-com:vml" xmlns:wp14="http://schemas.microsoft.com/office/word/2010/wordprocessingDrawing" xmlns:wp="http://schemas.openxmlformats.org/drawingml/2006/wordprocessingDrawing" xmlns:w10="urn:schemas-microsoft-com:office:word" xmlns:w="http://schemas.openxmlformats.org/wordprocessingml/2006/main" xmlns:w14="http://schemas.microsoft.com/office/word/2010/wordml" xmlns:w15="http://schemas.microsoft.com/office/word/2012/wordml" xmlns:w16cid="http://schemas.microsoft.com/office/word/2016/wordml/cid" xmlns:w16se="http://schemas.microsoft.com/office/word/2015/wordml/symex" xmlns:wpg="http://schemas.microsoft.com/office/word/2010/wordprocessingGroup" xmlns:wpi="http://schemas.microsoft.com/office/word/2010/wordprocessingInk" xmlns:wne="http://schemas.microsoft.com/office/word/2006/wordml" xmlns:wps="http://schemas.microsoft.com/office/word/2010/wordprocessingShape" mc:Ignorable="w14 w15 w16se w16cid wp14">
+<w:numbering xmlns:wpc="http://schemas.microsoft.com/office/word/2010/wordprocessingCanvas" xmlns:cx="http://schemas.microsoft.com/office/drawing/2014/chartex" xmlns:mc="http://schemas.openxmlformats.org/markup-compatibility/2006" xmlns:o="urn:schemas-microsoft-com:office:office" xmlns:r="http://schemas.openxmlformats.org/officeDocument/2006/relationships" xmlns:m="http://schemas.openxmlformats.org/officeDocument/2006/math" xmlns:v="urn:schemas-microsoft-com:vml" xmlns:wp14="http://schemas.microsoft.com/office/word/2010/wordprocessingDrawing" xmlns:wp="http://schemas.openxmlformats.org/drawingml/2006/wordprocessingDrawing" xmlns:w10="urn:schemas-microsoft-com:office:word" xmlns:w="http://schemas.openxmlformats.org/wordprocessingml/2006/main" xmlns:w14="http://schemas.microsoft.com/office/word/2010/wordml" xmlns:w15="http://schemas.microsoft.com/office/word/2012/wordml" xmlns:w16se="http://schemas.microsoft.com/office/word/2015/wordml/symex" xmlns:wpg="http://schemas.microsoft.com/office/word/2010/wordprocessingGroup" xmlns:wpi="http://schemas.microsoft.com/office/word/2010/wordprocessingInk" xmlns:wne="http://schemas.microsoft.com/office/word/2006/wordml" xmlns:wps="http://schemas.microsoft.com/office/word/2010/wordprocessingShape" mc:Ignorable="w14 w15 w16se wp14">
   <w:abstractNum w:abstractNumId="0" w15:restartNumberingAfterBreak="0">
     <w:nsid w:val="05B65181"/>
     <w:multiLevelType w:val="hybridMultilevel"/>
@@ -1487,7 +1982,7 @@
 </file>
 
 <file path=word/styles.xml><?xml version="1.0" encoding="utf-8"?>
-<w:styles xmlns:mc="http://schemas.openxmlformats.org/markup-compatibility/2006" xmlns:r="http://schemas.openxmlformats.org/officeDocument/2006/relationships" xmlns:w="http://schemas.openxmlformats.org/wordprocessingml/2006/main" xmlns:w14="http://schemas.microsoft.com/office/word/2010/wordml" xmlns:w15="http://schemas.microsoft.com/office/word/2012/wordml" xmlns:w16cid="http://schemas.microsoft.com/office/word/2016/wordml/cid" xmlns:w16se="http://schemas.microsoft.com/office/word/2015/wordml/symex" mc:Ignorable="w14 w15 w16se w16cid">
+<w:styles xmlns:mc="http://schemas.openxmlformats.org/markup-compatibility/2006" xmlns:r="http://schemas.openxmlformats.org/officeDocument/2006/relationships" xmlns:w="http://schemas.openxmlformats.org/wordprocessingml/2006/main" xmlns:w14="http://schemas.microsoft.com/office/word/2010/wordml" xmlns:w15="http://schemas.microsoft.com/office/word/2012/wordml" xmlns:w16se="http://schemas.microsoft.com/office/word/2015/wordml/symex" mc:Ignorable="w14 w15 w16se">
   <w:docDefaults>
     <w:rPrDefault>
       <w:rPr>
@@ -1497,7 +1992,7 @@
     </w:rPrDefault>
     <w:pPrDefault/>
   </w:docDefaults>
-  <w:latentStyles w:defLockedState="0" w:defUIPriority="99" w:defSemiHidden="0" w:defUnhideWhenUsed="0" w:defQFormat="0" w:count="375">
+  <w:latentStyles w:defLockedState="0" w:defUIPriority="99" w:defSemiHidden="0" w:defUnhideWhenUsed="0" w:defQFormat="0" w:count="371">
     <w:lsdException w:name="Normal" w:uiPriority="0" w:qFormat="1"/>
     <w:lsdException w:name="heading 1" w:uiPriority="9" w:qFormat="1"/>
     <w:lsdException w:name="heading 2" w:semiHidden="1" w:uiPriority="9" w:unhideWhenUsed="1" w:qFormat="1"/>
@@ -1652,7 +2147,7 @@
     <w:lsdException w:name="Table Web 2" w:semiHidden="1" w:unhideWhenUsed="1"/>
     <w:lsdException w:name="Table Web 3" w:semiHidden="1" w:unhideWhenUsed="1"/>
     <w:lsdException w:name="Balloon Text" w:semiHidden="1" w:unhideWhenUsed="1"/>
-    <w:lsdException w:name="Table Grid" w:semiHidden="1" w:uiPriority="59" w:unhideWhenUsed="1"/>
+    <w:lsdException w:name="Table Grid" w:uiPriority="59"/>
     <w:lsdException w:name="Table Theme" w:semiHidden="1" w:unhideWhenUsed="1"/>
     <w:lsdException w:name="Placeholder Text" w:semiHidden="1" w:unhideWhenUsed="1"/>
     <w:lsdException w:name="No Spacing" w:qFormat="1"/>
@@ -1869,10 +2364,6 @@
     <w:lsdException w:name="List Table 5 Dark Accent 6" w:uiPriority="50"/>
     <w:lsdException w:name="List Table 6 Colorful Accent 6" w:uiPriority="51"/>
     <w:lsdException w:name="List Table 7 Colorful Accent 6" w:uiPriority="52"/>
-    <w:lsdException w:name="Mention" w:semiHidden="1" w:unhideWhenUsed="1"/>
-    <w:lsdException w:name="Smart Hyperlink" w:semiHidden="1" w:unhideWhenUsed="1"/>
-    <w:lsdException w:name="Hashtag" w:semiHidden="1" w:unhideWhenUsed="1"/>
-    <w:lsdException w:name="Unresolved Mention" w:semiHidden="1" w:unhideWhenUsed="1"/>
   </w:latentStyles>
   <w:style w:type="paragraph" w:default="1" w:styleId="Normal">
     <w:name w:val="Normal"/>
